--- a/DD/DD_SafeStreets.docx
+++ b/DD/DD_SafeStreets.docx
@@ -156,6 +156,9 @@
       <w:pPr>
         <w:spacing w:after="0"/>
         <w:jc w:val="center"/>
+        <w:rPr>
+          <w:lang w:val="en-US"/>
+        </w:rPr>
       </w:pPr>
       <w:r>
         <w:rPr>
@@ -2536,15 +2539,7 @@
         <w:t>HTTP:</w:t>
       </w:r>
       <w:r>
-        <w:t xml:space="preserve"> </w:t>
-      </w:r>
-      <w:proofErr w:type="spellStart"/>
-      <w:r>
-        <w:t>HyperText</w:t>
-      </w:r>
-      <w:proofErr w:type="spellEnd"/>
-      <w:r>
-        <w:t xml:space="preserve"> Transfer Protocol</w:t>
+        <w:t xml:space="preserve"> HyperText Transfer Protocol</w:t>
       </w:r>
     </w:p>
     <w:p>
@@ -2744,13 +2739,8 @@
       <w:r>
         <w:t xml:space="preserve"> n-</w:t>
       </w:r>
-      <w:proofErr w:type="spellStart"/>
-      <w:r>
-        <w:t>th</w:t>
-      </w:r>
-      <w:proofErr w:type="spellEnd"/>
-      <w:r>
-        <w:t xml:space="preserve"> </w:t>
+      <w:r>
+        <w:t xml:space="preserve">th </w:t>
       </w:r>
       <w:r>
         <w:t>functional requirement</w:t>
@@ -3359,11 +3349,9 @@
       <w:r>
         <w:t xml:space="preserve">The image below shows a </w:t>
       </w:r>
-      <w:proofErr w:type="gramStart"/>
-      <w:r>
-        <w:t>high level</w:t>
-      </w:r>
-      <w:proofErr w:type="gramEnd"/>
+      <w:r>
+        <w:t>high-level</w:t>
+      </w:r>
       <w:r>
         <w:t xml:space="preserve"> </w:t>
       </w:r>
@@ -3374,7 +3362,13 @@
         <w:t>of the system</w:t>
       </w:r>
       <w:r>
-        <w:t xml:space="preserve"> for simple representation.</w:t>
+        <w:t xml:space="preserve"> for simple representation</w:t>
+      </w:r>
+      <w:r>
+        <w:t>, with informal information about the functionality of the system</w:t>
+      </w:r>
+      <w:r>
+        <w:t>.</w:t>
       </w:r>
     </w:p>
     <w:p>
@@ -3392,10 +3386,10 @@
           <w:noProof/>
         </w:rPr>
         <w:drawing>
-          <wp:inline distT="0" distB="0" distL="0" distR="0" wp14:anchorId="7AB0B17C" wp14:editId="0FFBFBB2">
-            <wp:extent cx="5731510" cy="2392045"/>
-            <wp:effectExtent l="0" t="0" r="2540" b="8255"/>
-            <wp:docPr id="2" name="Picture 2"/>
+          <wp:inline distT="0" distB="0" distL="0" distR="0" wp14:anchorId="32D7F534" wp14:editId="69DC4F31">
+            <wp:extent cx="5731510" cy="2831465"/>
+            <wp:effectExtent l="0" t="0" r="2540" b="6985"/>
+            <wp:docPr id="5" name="Рисунок 5" descr="Изображение выглядит как внутренний&#10;&#10;Автоматически созданное описание"/>
             <wp:cNvGraphicFramePr>
               <a:graphicFrameLocks xmlns:a="http://schemas.openxmlformats.org/drawingml/2006/main" noChangeAspect="1"/>
             </wp:cNvGraphicFramePr>
@@ -3403,11 +3397,11 @@
               <a:graphicData uri="http://schemas.openxmlformats.org/drawingml/2006/picture">
                 <pic:pic xmlns:pic="http://schemas.openxmlformats.org/drawingml/2006/picture">
                   <pic:nvPicPr>
-                    <pic:cNvPr id="2" name="architecture.png"/>
+                    <pic:cNvPr id="5" name="SystemArc.png"/>
                     <pic:cNvPicPr/>
                   </pic:nvPicPr>
                   <pic:blipFill>
-                    <a:blip r:embed="rId12" cstate="print">
+                    <a:blip r:embed="rId12">
                       <a:extLst>
                         <a:ext uri="{28A0092B-C50C-407E-A947-70E740481C1C}">
                           <a14:useLocalDpi xmlns:a14="http://schemas.microsoft.com/office/drawing/2010/main" val="0"/>
@@ -3421,7 +3415,7 @@
                   <pic:spPr>
                     <a:xfrm>
                       <a:off x="0" y="0"/>
-                      <a:ext cx="5731510" cy="2392045"/>
+                      <a:ext cx="5731510" cy="2831465"/>
                     </a:xfrm>
                     <a:prstGeom prst="rect">
                       <a:avLst/>
@@ -3446,7 +3440,2069 @@
         <w:t>Figure 1</w:t>
       </w:r>
       <w:r>
-        <w:t xml:space="preserve"> kjhkg</w:t>
+        <w:t xml:space="preserve"> </w:t>
+      </w:r>
+      <w:r>
+        <w:t>Simple architecture representation of the system</w:t>
+      </w:r>
+    </w:p>
+    <w:p>
+      <w:pPr>
+        <w:pStyle w:val="Text"/>
+      </w:pPr>
+      <w:r>
+        <w:t xml:space="preserve">In the Figure 1, the Costumers Layer is represented by the User, Authorities and Municipality agents, </w:t>
+      </w:r>
+      <w:r>
+        <w:t xml:space="preserve">while </w:t>
+      </w:r>
+      <w:r>
+        <w:t>the Application Layer is</w:t>
+      </w:r>
+      <w:r>
+        <w:t xml:space="preserve"> represented by the server-side agents</w:t>
+      </w:r>
+      <w:r>
+        <w:t>, and, lastly, the Database layer is represented by the DBMS itself.</w:t>
+      </w:r>
+      <w:r>
+        <w:t xml:space="preserve"> For instance, the User and the authorities will interact with the Application Layer via mobile application</w:t>
+      </w:r>
+      <w:r>
+        <w:t xml:space="preserve">, passing all the data through a Firewall to guarantee the </w:t>
+      </w:r>
+      <w:r>
+        <w:t xml:space="preserve">data transfer </w:t>
+      </w:r>
+      <w:r>
+        <w:t>s</w:t>
+      </w:r>
+      <w:r>
+        <w:t xml:space="preserve">afety between the agents. </w:t>
+      </w:r>
+      <w:r>
+        <w:t xml:space="preserve">The same is applied for the Municipality, with the only difference that the communication is done by </w:t>
+      </w:r>
+      <w:r>
+        <w:t xml:space="preserve">API </w:t>
+      </w:r>
+      <w:r>
+        <w:lastRenderedPageBreak/>
+        <w:t>interaction.</w:t>
+      </w:r>
+      <w:r>
+        <w:t xml:space="preserve"> No Firewalls are necessary between </w:t>
+      </w:r>
+      <w:r>
+        <w:t xml:space="preserve">the Application Layer and the Database Layer, since that all of them will be maintained </w:t>
+      </w:r>
+      <w:r>
+        <w:t>together by the development team.</w:t>
+      </w:r>
+      <w:r>
+        <w:t xml:space="preserve"> If the DBMS </w:t>
+      </w:r>
+      <w:r>
+        <w:t xml:space="preserve">would be from a cloud service, so </w:t>
+      </w:r>
+      <w:r>
+        <w:t xml:space="preserve">it </w:t>
+      </w:r>
+      <w:r>
+        <w:t>should have a Firewall between the Application Layer and it, but it is not the case.</w:t>
+      </w:r>
+    </w:p>
+    <w:p>
+      <w:pPr>
+        <w:pStyle w:val="Text"/>
+      </w:pPr>
+      <w:r>
+        <w:t xml:space="preserve">About the functionality, </w:t>
+      </w:r>
+      <w:r>
+        <w:t xml:space="preserve">both users and authorities </w:t>
+      </w:r>
+      <w:r>
+        <w:t>can communicate through their devices with the Application Layer to make queries</w:t>
+      </w:r>
+      <w:r>
+        <w:t xml:space="preserve"> and retrieve data in a synchronous message flow, </w:t>
+      </w:r>
+      <w:r>
+        <w:t>since they need the information to display in their mobile application</w:t>
+      </w:r>
+      <w:r>
+        <w:t xml:space="preserve"> after querying</w:t>
+      </w:r>
+      <w:r>
+        <w:t xml:space="preserve">, </w:t>
+      </w:r>
+      <w:r>
+        <w:t>while the answer given to the municipality need</w:t>
+      </w:r>
+      <w:r>
+        <w:t>s to be asynchronous</w:t>
+      </w:r>
+      <w:r>
+        <w:t xml:space="preserve"> from the point of view of the Application Layer</w:t>
+      </w:r>
+      <w:r>
+        <w:t>.</w:t>
+      </w:r>
+      <w:r>
+        <w:t xml:space="preserve"> </w:t>
+      </w:r>
+      <w:r>
+        <w:t>As the municipality is not related to the system</w:t>
+      </w:r>
+      <w:r>
+        <w:t xml:space="preserve"> development, the retrieve information from the</w:t>
+      </w:r>
+      <w:r>
+        <w:t xml:space="preserve"> system</w:t>
+      </w:r>
+      <w:r>
+        <w:t xml:space="preserve"> is handled by the municipality developers through </w:t>
+      </w:r>
+      <w:r>
+        <w:t xml:space="preserve">the existent </w:t>
+      </w:r>
+      <w:r>
+        <w:t xml:space="preserve">API interaction. </w:t>
+      </w:r>
+      <w:r>
+        <w:t>About the users, they can send photos about violations</w:t>
+      </w:r>
+      <w:r>
+        <w:t xml:space="preserve"> in</w:t>
+      </w:r>
+      <w:r>
+        <w:t xml:space="preserve"> </w:t>
+      </w:r>
+      <w:r>
+        <w:t>an</w:t>
+      </w:r>
+      <w:r>
+        <w:t xml:space="preserve"> asynchronous </w:t>
+      </w:r>
+      <w:r>
+        <w:t>way</w:t>
+      </w:r>
+      <w:r>
+        <w:t xml:space="preserve">, and both users and authorities can update their profile also in an asynchronous way. </w:t>
+      </w:r>
+      <w:r>
+        <w:t xml:space="preserve">The municipality, by the way, receives information asynchronously from the Application Layer, and has its information read synchronously. </w:t>
+      </w:r>
+      <w:r>
+        <w:t>Lastly, the Application Layer communicates with the Database Layer synchronous</w:t>
+      </w:r>
+      <w:r>
+        <w:t>ly for reading data and asynchronously for storing data.</w:t>
+      </w:r>
+    </w:p>
+    <w:p>
+      <w:pPr>
+        <w:pStyle w:val="Text"/>
+      </w:pPr>
+      <w:r>
+        <w:t xml:space="preserve">Aiming the scalability of the application, two server instances inside the Application Layer were chosen to concentrate all the requests from </w:t>
+      </w:r>
+      <w:r>
+        <w:t xml:space="preserve">each group of costumers. For </w:t>
+      </w:r>
+      <w:r>
+        <w:t>the users and authorities</w:t>
+      </w:r>
+      <w:r>
+        <w:t xml:space="preserve">, is destinated the user-authorities server-side, and for the municipality, the municipality server-side. The user-authorities server-side needs to be robust and more powerful than the municipality server-side, since that it has more requisitions </w:t>
+      </w:r>
+      <w:r>
+        <w:t>handling and needs to perform more computation in comparison with the other one.</w:t>
+      </w:r>
+    </w:p>
+    <w:p>
+      <w:pPr>
+        <w:pStyle w:val="Text"/>
+      </w:pPr>
+      <w:r>
+        <w:t xml:space="preserve">About the security of the application, to avoid any weakness on the interfaces with Customers Layer, there are Firewalls protecting any attacks or infiltrations from outside </w:t>
+      </w:r>
+      <w:r>
+        <w:t xml:space="preserve">the Application Layer and the Database Layer. This type of protection is necessary since that the system deals with sensitive data from the costumers, so any leak of data can have rough consequences. Besides this, to maintain the </w:t>
+      </w:r>
+      <w:r>
+        <w:t>recoverability of the data if there’s a failure from the hard disk, there are redundant disks (defined by the RAID architecture approach) storing parity information about the data. Even that there are redundant disks, they are seemed as an only one by the Application Layer.</w:t>
+      </w:r>
+    </w:p>
+    <w:p>
+      <w:pPr>
+        <w:pStyle w:val="Text"/>
+      </w:pPr>
+      <w:r>
+        <w:t>For instance</w:t>
+      </w:r>
+      <w:r>
+        <w:t>, since that through all the RASD there wasn’t specified which GPS technology would be used, the application will use the Google Maps API, because of its robustness on retrieving data of streets information and real time location, besides of the easy utilization of the tool.</w:t>
+      </w:r>
+    </w:p>
+    <w:p>
+      <w:pPr>
+        <w:pStyle w:val="Text"/>
+      </w:pPr>
+      <w:r>
+        <w:t>As all the users and all the authorities will always check the new information about violations, the first ones will always submit new photos and the second ones will always check the ranking of vehicles with most violations, no cache structure is necessary. This decision is taken because every interaction with the system, they’ll need to download new information with updated data, always updating their screen with this.</w:t>
+      </w:r>
+    </w:p>
+    <w:p>
+      <w:pPr>
+        <w:pStyle w:val="Text"/>
+      </w:pPr>
+      <w:r>
+        <w:t xml:space="preserve">Lastly, for the traffic tickets statistics functionality, data mining techniques are used for analytics approaches for the SS team, retrieving this information from the municipality once a day, updating with the new generated tickets and inputting on the script to analyze and to output good </w:t>
+      </w:r>
+      <w:r>
+        <w:t xml:space="preserve">visualization of the data. With this data, at first would be a relevant information </w:t>
+      </w:r>
+      <w:r>
+        <w:lastRenderedPageBreak/>
+        <w:t>for the development team, but later can be totally used for public known about the effectiveness of the system.</w:t>
+      </w:r>
+    </w:p>
+    <w:p>
+      <w:pPr>
+        <w:pStyle w:val="Text"/>
+      </w:pPr>
+    </w:p>
+    <w:p>
+      <w:pPr>
+        <w:pStyle w:val="2Layer"/>
+      </w:pPr>
+      <w:r>
+        <w:t>Component view</w:t>
+      </w:r>
+    </w:p>
+    <w:p>
+      <w:pPr>
+        <w:pStyle w:val="Text"/>
+      </w:pPr>
+      <w:r>
+        <w:t xml:space="preserve">In Figure 2, is represented the Component diagram of the system, with all the logical and physic components showing their interactions. </w:t>
+      </w:r>
+      <w:r>
+        <w:t>It’s clear that only the Application Layer is explored deeper because it contains the business logic of the system, while all the other layers are represented briefly just to show how they interact with the first one.</w:t>
+      </w:r>
+    </w:p>
+    <w:p>
+      <w:pPr>
+        <w:pStyle w:val="Text"/>
+      </w:pPr>
+    </w:p>
+    <w:p>
+      <w:pPr>
+        <w:pStyle w:val="Text"/>
+        <w:ind w:firstLine="0"/>
+      </w:pPr>
+      <w:r>
+        <w:rPr>
+          <w:noProof/>
+        </w:rPr>
+        <w:drawing>
+          <wp:inline distT="0" distB="0" distL="0" distR="0" wp14:anchorId="0CB3FE1D" wp14:editId="28F9621F">
+            <wp:extent cx="5779734" cy="4455210"/>
+            <wp:effectExtent l="0" t="0" r="0" b="0"/>
+            <wp:docPr id="1560824088" name="Picture 56203378"/>
+            <wp:cNvGraphicFramePr>
+              <a:graphicFrameLocks xmlns:a="http://schemas.openxmlformats.org/drawingml/2006/main" noChangeAspect="1"/>
+            </wp:cNvGraphicFramePr>
+            <a:graphic xmlns:a="http://schemas.openxmlformats.org/drawingml/2006/main">
+              <a:graphicData uri="http://schemas.openxmlformats.org/drawingml/2006/picture">
+                <pic:pic xmlns:pic="http://schemas.openxmlformats.org/drawingml/2006/picture">
+                  <pic:nvPicPr>
+                    <pic:cNvPr id="0" name="Picture 56203378"/>
+                    <pic:cNvPicPr/>
+                  </pic:nvPicPr>
+                  <pic:blipFill>
+                    <a:blip r:embed="rId13">
+                      <a:extLst>
+                        <a:ext uri="{28A0092B-C50C-407E-A947-70E740481C1C}">
+                          <a14:useLocalDpi xmlns:a14="http://schemas.microsoft.com/office/drawing/2010/main" val="0"/>
+                        </a:ext>
+                      </a:extLst>
+                    </a:blip>
+                    <a:stretch>
+                      <a:fillRect/>
+                    </a:stretch>
+                  </pic:blipFill>
+                  <pic:spPr>
+                    <a:xfrm>
+                      <a:off x="0" y="0"/>
+                      <a:ext cx="5779734" cy="4455210"/>
+                    </a:xfrm>
+                    <a:prstGeom prst="rect">
+                      <a:avLst/>
+                    </a:prstGeom>
+                  </pic:spPr>
+                </pic:pic>
+              </a:graphicData>
+            </a:graphic>
+          </wp:inline>
+        </w:drawing>
+      </w:r>
+    </w:p>
+    <w:p>
+      <w:pPr>
+        <w:pStyle w:val="Pictures"/>
+      </w:pPr>
+      <w:r>
+        <w:rPr>
+          <w:b/>
+          <w:bCs w:val="0"/>
+        </w:rPr>
+        <w:t xml:space="preserve">Figure 2 </w:t>
+      </w:r>
+      <w:r>
+        <w:t>Compoment diagram of the system</w:t>
+      </w:r>
+    </w:p>
+    <w:p>
+      <w:pPr>
+        <w:pStyle w:val="Text"/>
+      </w:pPr>
+    </w:p>
+    <w:p>
+      <w:pPr>
+        <w:pStyle w:val="Text"/>
+      </w:pPr>
+      <w:r>
+        <w:t>Below are the descriptions about the components’ functions contained in the Application Layer</w:t>
+      </w:r>
+      <w:r>
+        <w:t>, represented by the ‘ApplicationServer’ component</w:t>
+      </w:r>
+      <w:r>
+        <w:t>.</w:t>
+      </w:r>
+    </w:p>
+    <w:p>
+      <w:pPr>
+        <w:pStyle w:val="Text"/>
+        <w:numPr>
+          <w:ilvl w:val="0"/>
+          <w:numId w:val="50"/>
+        </w:numPr>
+      </w:pPr>
+      <w:r>
+        <w:rPr>
+          <w:b/>
+          <w:bCs/>
+        </w:rPr>
+        <w:t xml:space="preserve">Router: </w:t>
+      </w:r>
+      <w:r>
+        <w:t xml:space="preserve">manages all the “messages” and all function calls coming from other subsystems to transfer data to the correct component and, ultimately, call the correct method / function on it. The router is divided into parts according to the type of component with which it should interact, since the proposed functions are quite different. UserMobileAppRouter manages the interaction with users’s mobile application: it allows them to register, log in, view their </w:t>
+      </w:r>
+      <w:r>
+        <w:lastRenderedPageBreak/>
+        <w:t>own data and statistics, and upload photos of violations they noticed in the city. Keep track of the city map and highlight map. AuthoritieАppRouter works mainly with authorities. They have access to all the same functions as ordinary users, but in addition they can track violations of other users. Access to this organization requires special access, as security policies must be followed. MunicipalityAppRouter is designed for more advanced work directly with the municipality. Since this type of user has wider rights, new managers are provided for it. The municipality has the ability to download accident information. The police also can use user information to create penalty tickets. A more detailed view of the Router component to show the described partitioning is provided below.</w:t>
+      </w:r>
+    </w:p>
+    <w:p>
+      <w:pPr>
+        <w:pStyle w:val="Text"/>
+        <w:ind w:left="1211" w:firstLine="0"/>
+      </w:pPr>
+    </w:p>
+    <w:p>
+      <w:pPr>
+        <w:pStyle w:val="Text"/>
+        <w:ind w:left="1211" w:firstLine="0"/>
+      </w:pPr>
+      <w:r>
+        <w:rPr>
+          <w:noProof/>
+        </w:rPr>
+        <w:drawing>
+          <wp:inline distT="0" distB="0" distL="0" distR="0" wp14:anchorId="134AE8EC" wp14:editId="6F74DC99">
+            <wp:extent cx="4572000" cy="3705225"/>
+            <wp:effectExtent l="0" t="0" r="0" b="0"/>
+            <wp:docPr id="614094073" name="Picture 287935587"/>
+            <wp:cNvGraphicFramePr>
+              <a:graphicFrameLocks xmlns:a="http://schemas.openxmlformats.org/drawingml/2006/main" noChangeAspect="1"/>
+            </wp:cNvGraphicFramePr>
+            <a:graphic xmlns:a="http://schemas.openxmlformats.org/drawingml/2006/main">
+              <a:graphicData uri="http://schemas.openxmlformats.org/drawingml/2006/picture">
+                <pic:pic xmlns:pic="http://schemas.openxmlformats.org/drawingml/2006/picture">
+                  <pic:nvPicPr>
+                    <pic:cNvPr id="0" name="Picture 287935587"/>
+                    <pic:cNvPicPr/>
+                  </pic:nvPicPr>
+                  <pic:blipFill>
+                    <a:blip r:embed="rId14">
+                      <a:extLst>
+                        <a:ext uri="{28A0092B-C50C-407E-A947-70E740481C1C}">
+                          <a14:useLocalDpi xmlns:a14="http://schemas.microsoft.com/office/drawing/2010/main" val="0"/>
+                        </a:ext>
+                      </a:extLst>
+                    </a:blip>
+                    <a:stretch>
+                      <a:fillRect/>
+                    </a:stretch>
+                  </pic:blipFill>
+                  <pic:spPr>
+                    <a:xfrm>
+                      <a:off x="0" y="0"/>
+                      <a:ext cx="4572000" cy="3705225"/>
+                    </a:xfrm>
+                    <a:prstGeom prst="rect">
+                      <a:avLst/>
+                    </a:prstGeom>
+                  </pic:spPr>
+                </pic:pic>
+              </a:graphicData>
+            </a:graphic>
+          </wp:inline>
+        </w:drawing>
+      </w:r>
+    </w:p>
+    <w:p>
+      <w:pPr>
+        <w:pStyle w:val="Pictures"/>
+      </w:pPr>
+      <w:r>
+        <w:rPr>
+          <w:b/>
+        </w:rPr>
+        <w:t>Figure 3</w:t>
+      </w:r>
+      <w:r>
+        <w:t xml:space="preserve"> Detailed view of the Router component and its provided interfaces</w:t>
+      </w:r>
+    </w:p>
+    <w:p>
+      <w:pPr>
+        <w:pStyle w:val="Pictures"/>
+        <w:jc w:val="right"/>
+      </w:pPr>
+      <w:r>
+        <w:lastRenderedPageBreak/>
+        <w:drawing>
+          <wp:inline distT="0" distB="0" distL="0" distR="0" wp14:anchorId="25D96A2D" wp14:editId="5080AE5E">
+            <wp:extent cx="5524498" cy="4200922"/>
+            <wp:effectExtent l="0" t="0" r="0" b="0"/>
+            <wp:docPr id="7683029" name="Picture 1740270987"/>
+            <wp:cNvGraphicFramePr>
+              <a:graphicFrameLocks xmlns:a="http://schemas.openxmlformats.org/drawingml/2006/main" noChangeAspect="1"/>
+            </wp:cNvGraphicFramePr>
+            <a:graphic xmlns:a="http://schemas.openxmlformats.org/drawingml/2006/main">
+              <a:graphicData uri="http://schemas.openxmlformats.org/drawingml/2006/picture">
+                <pic:pic xmlns:pic="http://schemas.openxmlformats.org/drawingml/2006/picture">
+                  <pic:nvPicPr>
+                    <pic:cNvPr id="0" name="Picture 1740270987"/>
+                    <pic:cNvPicPr/>
+                  </pic:nvPicPr>
+                  <pic:blipFill>
+                    <a:blip r:embed="rId15">
+                      <a:extLst>
+                        <a:ext uri="{28A0092B-C50C-407E-A947-70E740481C1C}">
+                          <a14:useLocalDpi xmlns:a14="http://schemas.microsoft.com/office/drawing/2010/main" val="0"/>
+                        </a:ext>
+                      </a:extLst>
+                    </a:blip>
+                    <a:stretch>
+                      <a:fillRect/>
+                    </a:stretch>
+                  </pic:blipFill>
+                  <pic:spPr>
+                    <a:xfrm>
+                      <a:off x="0" y="0"/>
+                      <a:ext cx="5524498" cy="4200922"/>
+                    </a:xfrm>
+                    <a:prstGeom prst="rect">
+                      <a:avLst/>
+                    </a:prstGeom>
+                  </pic:spPr>
+                </pic:pic>
+              </a:graphicData>
+            </a:graphic>
+          </wp:inline>
+        </w:drawing>
+      </w:r>
+    </w:p>
+    <w:p>
+      <w:pPr>
+        <w:pStyle w:val="Pictures"/>
+      </w:pPr>
+      <w:r>
+        <w:rPr>
+          <w:b/>
+        </w:rPr>
+        <w:t xml:space="preserve">Figure 4 </w:t>
+      </w:r>
+      <w:r>
+        <w:rPr>
+          <w:bCs w:val="0"/>
+        </w:rPr>
+        <w:t>Detailed</w:t>
+      </w:r>
+      <w:r>
+        <w:t xml:space="preserve"> view of the interfaces exploited by the Router components</w:t>
+      </w:r>
+    </w:p>
+    <w:p>
+      <w:pPr>
+        <w:pStyle w:val="Text"/>
+        <w:numPr>
+          <w:ilvl w:val="0"/>
+          <w:numId w:val="50"/>
+        </w:numPr>
+      </w:pPr>
+      <w:r>
+        <w:rPr>
+          <w:b/>
+          <w:bCs/>
+        </w:rPr>
+        <w:t>SignUpManager</w:t>
+      </w:r>
+      <w:r>
+        <w:t xml:space="preserve">: After downloading the application, the user will use it. To do this </w:t>
+      </w:r>
+      <w:r>
+        <w:t>each</w:t>
+      </w:r>
+      <w:r>
+        <w:t xml:space="preserve"> user of this application must go through the registration phase. He fills out information about himself. In the future, this information will be stored in the database. Further after the moment of registration, the user can fully use the applications.</w:t>
+      </w:r>
+    </w:p>
+    <w:p>
+      <w:pPr>
+        <w:pStyle w:val="Text"/>
+        <w:numPr>
+          <w:ilvl w:val="0"/>
+          <w:numId w:val="50"/>
+        </w:numPr>
+        <w:rPr>
+          <w:b/>
+          <w:bCs/>
+        </w:rPr>
+      </w:pPr>
+      <w:r>
+        <w:rPr>
+          <w:b/>
+          <w:bCs/>
+        </w:rPr>
+        <w:t xml:space="preserve">UploadPhotoManager: </w:t>
+      </w:r>
+      <w:r>
+        <w:t xml:space="preserve">If the user sees a traffic violation, he can upload the photo to the SS application. This component is responsible for allowing users to </w:t>
+      </w:r>
+      <w:r>
+        <w:t>upload</w:t>
+      </w:r>
+      <w:r>
+        <w:t xml:space="preserve"> information to the application.</w:t>
+      </w:r>
+    </w:p>
+    <w:p>
+      <w:pPr>
+        <w:pStyle w:val="Text"/>
+        <w:numPr>
+          <w:ilvl w:val="0"/>
+          <w:numId w:val="50"/>
+        </w:numPr>
+      </w:pPr>
+      <w:r>
+        <w:rPr>
+          <w:b/>
+          <w:bCs/>
+        </w:rPr>
+        <w:t xml:space="preserve">VerifyIntegratilityManager: </w:t>
+      </w:r>
+      <w:r>
+        <w:t xml:space="preserve">The application should initially verify the </w:t>
+      </w:r>
+      <w:r>
+        <w:t>credibility</w:t>
+      </w:r>
+      <w:r>
+        <w:t xml:space="preserve"> of the photo uploaded by the user. This component is responsible for checking the photo. </w:t>
+      </w:r>
+      <w:r>
+        <w:t>It</w:t>
+      </w:r>
+      <w:r>
+        <w:t xml:space="preserve"> checks the date, the presence of changes in the photo using Photoshop. Only after this check the information</w:t>
+      </w:r>
+      <w:r>
+        <w:t xml:space="preserve"> will</w:t>
+      </w:r>
+      <w:r>
+        <w:t xml:space="preserve"> be uploaded to the system. This component expires directly from</w:t>
+      </w:r>
+      <w:r>
+        <w:rPr>
+          <w:b/>
+          <w:bCs/>
+        </w:rPr>
+        <w:t xml:space="preserve"> </w:t>
+      </w:r>
+      <w:r>
+        <w:t>the</w:t>
+      </w:r>
+      <w:r>
+        <w:rPr>
+          <w:b/>
+          <w:bCs/>
+        </w:rPr>
+        <w:t xml:space="preserve"> </w:t>
+      </w:r>
+      <w:r>
+        <w:t>UploadPhotoManager</w:t>
+      </w:r>
+      <w:r>
+        <w:rPr>
+          <w:b/>
+          <w:bCs/>
+        </w:rPr>
+        <w:t>.</w:t>
+      </w:r>
+    </w:p>
+    <w:p>
+      <w:pPr>
+        <w:pStyle w:val="Text"/>
+        <w:numPr>
+          <w:ilvl w:val="0"/>
+          <w:numId w:val="50"/>
+        </w:numPr>
+        <w:rPr>
+          <w:b/>
+          <w:bCs/>
+        </w:rPr>
+      </w:pPr>
+      <w:r>
+        <w:rPr>
+          <w:b/>
+          <w:bCs/>
+        </w:rPr>
+        <w:t xml:space="preserve">VizualizeMapManager: </w:t>
+      </w:r>
+      <w:r>
+        <w:t xml:space="preserve">This component is responsible for rendering the map to users. In addition to Router, it directly connects to Google maps via API. This component allows users to monitor up-to-date information on </w:t>
+      </w:r>
+      <w:r>
+        <w:t>violations</w:t>
+      </w:r>
+      <w:r>
+        <w:t xml:space="preserve">, </w:t>
+      </w:r>
+      <w:r>
+        <w:t>streets with the greatest number of violations</w:t>
+      </w:r>
+      <w:r>
+        <w:t xml:space="preserve"> highlight</w:t>
+      </w:r>
+      <w:r>
+        <w:t>ed</w:t>
+      </w:r>
+      <w:r>
+        <w:t>, etc.</w:t>
+      </w:r>
+    </w:p>
+    <w:p>
+      <w:pPr>
+        <w:pStyle w:val="Text"/>
+        <w:numPr>
+          <w:ilvl w:val="0"/>
+          <w:numId w:val="50"/>
+        </w:numPr>
+      </w:pPr>
+      <w:r>
+        <w:rPr>
+          <w:b/>
+          <w:bCs/>
+        </w:rPr>
+        <w:t>VizualizeProfileManager</w:t>
+      </w:r>
+      <w:r>
+        <w:t xml:space="preserve">: Using this component, the user can conveniently track information in his profile. After registration and authorization, the user </w:t>
+      </w:r>
+      <w:r>
+        <w:lastRenderedPageBreak/>
+        <w:t>is given access to his personal profile to view, add information and track events.</w:t>
+      </w:r>
+    </w:p>
+    <w:p>
+      <w:pPr>
+        <w:pStyle w:val="Text"/>
+        <w:numPr>
+          <w:ilvl w:val="0"/>
+          <w:numId w:val="50"/>
+        </w:numPr>
+      </w:pPr>
+      <w:r>
+        <w:rPr>
+          <w:b/>
+        </w:rPr>
+        <w:t>LoginManager</w:t>
+      </w:r>
+      <w:r>
+        <w:t>: This component serves as a key to getting into your personal profile for each user. If the user has already passed the moment of registration, he can get into his personal account using the login procedure and password, which is monitored by this component. The manager verifies that the data entered by the user matches the data in the database. After successful confirmation, the user can use his account for further actions.</w:t>
+      </w:r>
+    </w:p>
+    <w:p>
+      <w:pPr>
+        <w:pStyle w:val="Text"/>
+        <w:numPr>
+          <w:ilvl w:val="0"/>
+          <w:numId w:val="50"/>
+        </w:numPr>
+      </w:pPr>
+      <w:r>
+        <w:rPr>
+          <w:b/>
+          <w:bCs/>
+        </w:rPr>
+        <w:t>Retri</w:t>
+      </w:r>
+      <w:r>
+        <w:rPr>
+          <w:b/>
+          <w:bCs/>
+        </w:rPr>
+        <w:t>e</w:t>
+      </w:r>
+      <w:r>
+        <w:rPr>
+          <w:b/>
+          <w:bCs/>
+        </w:rPr>
+        <w:t>veVehiclesManager</w:t>
+      </w:r>
+      <w:r>
+        <w:t>: This component is available for viewing only by authorities. It creates a list of users with the most violations. Authorities have the ability to view user information for further analysis. Ordinary users do not have access to this information.</w:t>
+      </w:r>
+    </w:p>
+    <w:p>
+      <w:pPr>
+        <w:pStyle w:val="Text"/>
+        <w:numPr>
+          <w:ilvl w:val="0"/>
+          <w:numId w:val="50"/>
+        </w:numPr>
+      </w:pPr>
+      <w:r>
+        <w:rPr>
+          <w:b/>
+          <w:bCs/>
+        </w:rPr>
+        <w:t>CrossDataManager</w:t>
+      </w:r>
+      <w:r>
+        <w:t>: The application database is built from different sources of information. Users upload photos of violation</w:t>
+      </w:r>
+      <w:r>
+        <w:t>s</w:t>
+      </w:r>
+      <w:r>
+        <w:t>. The municipality sends accident</w:t>
+      </w:r>
+      <w:r>
+        <w:t>s</w:t>
+      </w:r>
+      <w:r>
+        <w:t>. This manager is looking for patterns and intersections in th</w:t>
+      </w:r>
+      <w:r>
+        <w:t>ose</w:t>
+      </w:r>
+      <w:r>
+        <w:t xml:space="preserve"> data. </w:t>
+      </w:r>
+      <w:r>
+        <w:t>After this crossing, the manager is able to create interventions to be suggested to the municipality.</w:t>
+      </w:r>
+    </w:p>
+    <w:p>
+      <w:pPr>
+        <w:pStyle w:val="Text"/>
+        <w:numPr>
+          <w:ilvl w:val="0"/>
+          <w:numId w:val="50"/>
+        </w:numPr>
+      </w:pPr>
+      <w:r>
+        <w:rPr>
+          <w:b/>
+          <w:bCs/>
+        </w:rPr>
+        <w:t>StatisticManager</w:t>
+      </w:r>
+      <w:r>
+        <w:t>: This manager compiles personal statistics of the application. This information allows the SS team to analyze the performance of the application. It also helps to explore areas of potential improvements. In general, this function is internal.</w:t>
+      </w:r>
+    </w:p>
+    <w:p>
+      <w:pPr>
+        <w:pStyle w:val="Text"/>
+        <w:numPr>
+          <w:ilvl w:val="0"/>
+          <w:numId w:val="50"/>
+        </w:numPr>
+      </w:pPr>
+      <w:r>
+        <w:rPr>
+          <w:b/>
+          <w:bCs/>
+        </w:rPr>
+        <w:t>RetrieveManager</w:t>
+      </w:r>
+      <w:r>
+        <w:t xml:space="preserve">: </w:t>
+      </w:r>
+      <w:r>
+        <w:t xml:space="preserve">This component only works with the municipality. </w:t>
+      </w:r>
+      <w:r>
+        <w:t xml:space="preserve">The SS application has information from users about violations. The app also has accident information from the municipality. </w:t>
+      </w:r>
+      <w:r>
+        <w:t>RetrieveManager</w:t>
+      </w:r>
+      <w:r>
+        <w:t xml:space="preserve"> is responsible for comparing information from two sources for different findings. After analyzing this data, the application sends information to the </w:t>
+      </w:r>
+      <w:r>
+        <w:t xml:space="preserve">municipality </w:t>
+      </w:r>
+      <w:r>
+        <w:t xml:space="preserve">for the possibility of improving the structure of the city. </w:t>
+      </w:r>
+      <w:r>
+        <w:t>RetrieveManager</w:t>
+      </w:r>
+      <w:r>
+        <w:t xml:space="preserve"> is also responsible for sending violations </w:t>
+      </w:r>
+      <w:r>
+        <w:t>uploaded</w:t>
+      </w:r>
+      <w:r>
+        <w:t xml:space="preserve"> by users to the municipality for further work with them.</w:t>
+      </w:r>
+    </w:p>
+    <w:p>
+      <w:pPr>
+        <w:pStyle w:val="Text"/>
+        <w:numPr>
+          <w:ilvl w:val="0"/>
+          <w:numId w:val="50"/>
+        </w:numPr>
+      </w:pPr>
+      <w:r>
+        <w:rPr>
+          <w:b/>
+          <w:bCs/>
+        </w:rPr>
+        <w:t>SendingManager</w:t>
+      </w:r>
+      <w:r>
+        <w:t xml:space="preserve">: This component only works with the municipality. It </w:t>
+      </w:r>
+      <w:r>
+        <w:t xml:space="preserve">is </w:t>
+      </w:r>
+      <w:r>
+        <w:t>use</w:t>
+      </w:r>
+      <w:r>
+        <w:t>d</w:t>
+      </w:r>
+      <w:r>
+        <w:t xml:space="preserve"> to load accident</w:t>
+      </w:r>
+      <w:r>
+        <w:t>s and traffic tickets</w:t>
+      </w:r>
+      <w:r>
+        <w:t xml:space="preserve"> information into the application. The municipality uploads </w:t>
+      </w:r>
+      <w:r>
+        <w:t>those data to the system through the API interface. After this, the manager is responsible to literally manage the data and store inside the DBMS.</w:t>
+      </w:r>
+    </w:p>
+    <w:p>
+      <w:pPr>
+        <w:pStyle w:val="Text"/>
+      </w:pPr>
+    </w:p>
+    <w:p>
+      <w:pPr>
+        <w:pStyle w:val="2Layer"/>
+      </w:pPr>
+      <w:r>
+        <w:t>Deployment view</w:t>
+      </w:r>
+    </w:p>
+    <w:p>
+      <w:pPr>
+        <w:pStyle w:val="Text"/>
+      </w:pPr>
+      <w:r>
+        <w:t xml:space="preserve">Figure 3 shows the deployment diagram, whose </w:t>
+      </w:r>
+      <w:r>
+        <w:t xml:space="preserve">makes clear the execution architecture of the system, representing the distribution </w:t>
+      </w:r>
+      <w:r>
+        <w:t xml:space="preserve">(deployment) </w:t>
+      </w:r>
+      <w:r>
+        <w:t>of software artifacts to the deployment targets</w:t>
+      </w:r>
+      <w:r>
+        <w:t xml:space="preserve"> (nodes)</w:t>
+      </w:r>
+      <w:r>
+        <w:t xml:space="preserve">. </w:t>
+      </w:r>
+    </w:p>
+    <w:p>
+      <w:pPr>
+        <w:pStyle w:val="Text"/>
+        <w:ind w:firstLine="0"/>
+        <w:rPr>
+          <w:lang w:val="pt-BR"/>
+        </w:rPr>
+      </w:pPr>
+      <w:r>
+        <w:rPr>
+          <w:noProof/>
+        </w:rPr>
+        <w:lastRenderedPageBreak/>
+        <w:drawing>
+          <wp:inline distT="0" distB="0" distL="0" distR="0" wp14:anchorId="7EDDC7DF" wp14:editId="3803AA6E">
+            <wp:extent cx="5731510" cy="3019425"/>
+            <wp:effectExtent l="0" t="0" r="0" b="0"/>
+            <wp:docPr id="1323657172" name="Picture 2"/>
+            <wp:cNvGraphicFramePr>
+              <a:graphicFrameLocks xmlns:a="http://schemas.openxmlformats.org/drawingml/2006/main" noChangeAspect="1"/>
+            </wp:cNvGraphicFramePr>
+            <a:graphic xmlns:a="http://schemas.openxmlformats.org/drawingml/2006/main">
+              <a:graphicData uri="http://schemas.openxmlformats.org/drawingml/2006/picture">
+                <pic:pic xmlns:pic="http://schemas.openxmlformats.org/drawingml/2006/picture">
+                  <pic:nvPicPr>
+                    <pic:cNvPr id="0" name="Picture 2"/>
+                    <pic:cNvPicPr/>
+                  </pic:nvPicPr>
+                  <pic:blipFill>
+                    <a:blip r:embed="rId16">
+                      <a:extLst>
+                        <a:ext uri="{28A0092B-C50C-407E-A947-70E740481C1C}">
+                          <a14:useLocalDpi xmlns:a14="http://schemas.microsoft.com/office/drawing/2010/main" val="0"/>
+                        </a:ext>
+                      </a:extLst>
+                    </a:blip>
+                    <a:stretch>
+                      <a:fillRect/>
+                    </a:stretch>
+                  </pic:blipFill>
+                  <pic:spPr>
+                    <a:xfrm>
+                      <a:off x="0" y="0"/>
+                      <a:ext cx="5731510" cy="3019425"/>
+                    </a:xfrm>
+                    <a:prstGeom prst="rect">
+                      <a:avLst/>
+                    </a:prstGeom>
+                  </pic:spPr>
+                </pic:pic>
+              </a:graphicData>
+            </a:graphic>
+          </wp:inline>
+        </w:drawing>
+      </w:r>
+    </w:p>
+    <w:p>
+      <w:pPr>
+        <w:pStyle w:val="Pictures"/>
+      </w:pPr>
+      <w:r>
+        <w:rPr>
+          <w:b/>
+          <w:bCs w:val="0"/>
+        </w:rPr>
+        <w:t xml:space="preserve">Figure </w:t>
+      </w:r>
+      <w:r>
+        <w:rPr>
+          <w:b/>
+          <w:bCs w:val="0"/>
+        </w:rPr>
+        <w:t>5</w:t>
+      </w:r>
+      <w:r>
+        <w:t xml:space="preserve"> Deployment diagram</w:t>
+      </w:r>
+    </w:p>
+    <w:p>
+      <w:pPr>
+        <w:pStyle w:val="Text"/>
+      </w:pPr>
+      <w:r>
+        <w:t xml:space="preserve">In the diagram, the tags </w:t>
+      </w:r>
+      <w:r>
+        <w:rPr>
+          <w:i/>
+          <w:iCs/>
+        </w:rPr>
+        <w:t>&lt;&lt;device&gt;&gt;</w:t>
+      </w:r>
+      <w:r>
+        <w:t xml:space="preserve"> and </w:t>
+      </w:r>
+      <w:r>
+        <w:rPr>
+          <w:i/>
+          <w:iCs/>
+        </w:rPr>
+        <w:t>&lt;&lt;document&gt;&gt;</w:t>
+      </w:r>
+      <w:r>
+        <w:t xml:space="preserve"> are standard UML</w:t>
+      </w:r>
+      <w:r>
+        <w:t xml:space="preserve"> stereotypes</w:t>
+      </w:r>
+      <w:r>
+        <w:t xml:space="preserve"> </w:t>
+      </w:r>
+      <w:r>
+        <w:t xml:space="preserve">that represents the </w:t>
+      </w:r>
+      <w:r>
+        <w:t>type</w:t>
+      </w:r>
+      <w:r>
+        <w:t xml:space="preserve"> of </w:t>
+      </w:r>
+      <w:r>
+        <w:t>the artifact. The first one represents a</w:t>
+      </w:r>
+      <w:r>
+        <w:t>n</w:t>
+      </w:r>
+      <w:r>
+        <w:t xml:space="preserve"> executable program file and the second one represents data to be stored (in other words, the own database).</w:t>
+      </w:r>
+      <w:r>
+        <w:t xml:space="preserve"> Besides, this diagram doesn’t include external systems and interactions, as </w:t>
+      </w:r>
+      <w:r>
+        <w:t xml:space="preserve">the Google Maps API and firewalls. </w:t>
+      </w:r>
+      <w:r>
+        <w:t xml:space="preserve">In that way, it’s possible to focus </w:t>
+      </w:r>
+      <w:r>
+        <w:t>only</w:t>
+      </w:r>
+      <w:r>
+        <w:t xml:space="preserve"> on the core functionalities of the system</w:t>
+      </w:r>
+      <w:r>
+        <w:t>.</w:t>
+      </w:r>
+    </w:p>
+    <w:p>
+      <w:pPr>
+        <w:pStyle w:val="Text"/>
+      </w:pPr>
+      <w:r>
+        <w:t>Analyzing the diagram, we have the three tiers architecture</w:t>
+      </w:r>
+      <w:r>
+        <w:t>.</w:t>
+      </w:r>
+    </w:p>
+    <w:p>
+      <w:pPr>
+        <w:pStyle w:val="3Layer"/>
+      </w:pPr>
+      <w:r>
+        <w:t>Tier 1</w:t>
+      </w:r>
+    </w:p>
+    <w:p>
+      <w:pPr>
+        <w:pStyle w:val="Text"/>
+      </w:pPr>
+      <w:r>
+        <w:t xml:space="preserve">Tier 1 is related to the </w:t>
+      </w:r>
+      <w:r>
+        <w:t>C</w:t>
+      </w:r>
+      <w:r>
+        <w:t xml:space="preserve">ustomers </w:t>
+      </w:r>
+      <w:r>
+        <w:t>L</w:t>
+      </w:r>
+      <w:r>
+        <w:t>ayer</w:t>
+      </w:r>
+      <w:r>
+        <w:t xml:space="preserve">, meaning that includes all the view and interactive part of the system, as the mobile application and the API available for use. </w:t>
+      </w:r>
+      <w:r>
+        <w:t xml:space="preserve">From what concerns the user and authorities, they interact with the system via the mobile application </w:t>
+      </w:r>
+      <w:r>
+        <w:t xml:space="preserve">that </w:t>
+      </w:r>
+      <w:r>
+        <w:t xml:space="preserve">must be developed for both Android and iOS, aiming the largest number of devices for </w:t>
+      </w:r>
+      <w:r>
+        <w:t>availability</w:t>
+      </w:r>
+      <w:r>
+        <w:t xml:space="preserve">. </w:t>
+      </w:r>
+      <w:r>
+        <w:t xml:space="preserve">Moreover, </w:t>
+      </w:r>
+      <w:r>
+        <w:t xml:space="preserve">the municipality interacts with the </w:t>
+      </w:r>
+      <w:r>
+        <w:t>system via API interface, retrieving and sending data through this.</w:t>
+      </w:r>
+    </w:p>
+    <w:p>
+      <w:pPr>
+        <w:pStyle w:val="Text"/>
+      </w:pPr>
+      <w:r>
+        <w:t>Normal users connect to the system to upload photos of violations</w:t>
+      </w:r>
+      <w:r>
+        <w:t xml:space="preserve">. Authorities interacts with the system to </w:t>
+      </w:r>
+      <w:r>
+        <w:t xml:space="preserve">see </w:t>
+      </w:r>
+      <w:r>
+        <w:t>the list of vehicles with most violations</w:t>
+      </w:r>
+      <w:r>
+        <w:t xml:space="preserve">. Both of them also can retrieve personal data and see a map with highlighted streets </w:t>
+      </w:r>
+      <w:r>
+        <w:t>which</w:t>
+      </w:r>
+      <w:r>
+        <w:t xml:space="preserve"> </w:t>
+      </w:r>
+      <w:r>
+        <w:t>have more frequent violations.</w:t>
+      </w:r>
+      <w:r>
+        <w:t xml:space="preserve"> Municipality interacts with the system to send information </w:t>
+      </w:r>
+      <w:r>
+        <w:t>about accidents and traffic tickets, and to retrieve information about violations and suggested interventions for streets with high quantity of violations and accidents.</w:t>
+      </w:r>
+    </w:p>
+    <w:p>
+      <w:pPr>
+        <w:pStyle w:val="3Layer"/>
+      </w:pPr>
+      <w:r>
+        <w:t>Tier 2</w:t>
+      </w:r>
+    </w:p>
+    <w:p>
+      <w:pPr>
+        <w:pStyle w:val="Text"/>
+      </w:pPr>
+      <w:r>
+        <w:t xml:space="preserve">Tier 2 is related to the Application Layer, </w:t>
+      </w:r>
+      <w:r>
+        <w:t xml:space="preserve">in which is implemented all the business logic, handles all the requests and </w:t>
+      </w:r>
+      <w:r>
+        <w:t xml:space="preserve">give all the </w:t>
+      </w:r>
+      <w:r>
+        <w:t xml:space="preserve">destinated </w:t>
+      </w:r>
+      <w:r>
+        <w:t xml:space="preserve">answers </w:t>
+      </w:r>
+      <w:r>
+        <w:t>to all the offered services.</w:t>
+      </w:r>
+      <w:r>
+        <w:t xml:space="preserve"> </w:t>
+      </w:r>
+      <w:r>
+        <w:t xml:space="preserve">Also, it’s connected to </w:t>
+      </w:r>
+      <w:r>
+        <w:t>all the other tiers (1 and 3), being the mid-term between them</w:t>
+      </w:r>
+      <w:r>
+        <w:t xml:space="preserve">, </w:t>
+      </w:r>
+      <w:r>
+        <w:lastRenderedPageBreak/>
+        <w:t xml:space="preserve">controlling the stored data, managing sensible and common data and </w:t>
+      </w:r>
+      <w:r>
+        <w:t>dealing with all the requests made by the Customers Layer</w:t>
+      </w:r>
+      <w:r>
+        <w:t>.</w:t>
+      </w:r>
+    </w:p>
+    <w:p>
+      <w:pPr>
+        <w:pStyle w:val="3Layer"/>
+      </w:pPr>
+      <w:r>
+        <w:t>Tier 3</w:t>
+      </w:r>
+    </w:p>
+    <w:p>
+      <w:pPr>
+        <w:pStyle w:val="Text"/>
+      </w:pPr>
+      <w:r>
+        <w:t xml:space="preserve">Lastly, the Tier 3 refers to the Database Layer, in which the data access must be deployed. </w:t>
+      </w:r>
+      <w:r>
+        <w:t xml:space="preserve">Since that </w:t>
+      </w:r>
+      <w:r>
+        <w:t xml:space="preserve">there are not so much </w:t>
+      </w:r>
+      <w:r>
+        <w:t xml:space="preserve">queries to be done </w:t>
+      </w:r>
+      <w:r>
+        <w:t>within</w:t>
+      </w:r>
+      <w:r>
+        <w:t xml:space="preserve"> the system, </w:t>
+      </w:r>
+      <w:r>
+        <w:t xml:space="preserve">the database will be a non-relational </w:t>
+      </w:r>
+      <w:r>
+        <w:t>one</w:t>
+      </w:r>
+      <w:r>
+        <w:t xml:space="preserve">, since that it makes the retrieving </w:t>
+      </w:r>
+      <w:r>
+        <w:t>much faster and easier to do.</w:t>
+      </w:r>
+      <w:r>
+        <w:t xml:space="preserve"> </w:t>
+      </w:r>
+      <w:r>
+        <w:t>It also could be relational, but the non-relational approach has more advantages as already said</w:t>
+      </w:r>
+      <w:r>
+        <w:t>.</w:t>
+      </w:r>
+      <w:r>
+        <w:t xml:space="preserve"> The disadvantages of this approach is that, for example, crossing data from violations and accidents will be very longer than </w:t>
+      </w:r>
+      <w:r>
+        <w:t xml:space="preserve">in a relational approach, but, </w:t>
+      </w:r>
+      <w:r>
+        <w:t>as the system will perform much more retrieving stored data than complex queries</w:t>
+      </w:r>
+      <w:r>
+        <w:t xml:space="preserve">, it’ll not influence the </w:t>
+      </w:r>
+      <w:r>
+        <w:t>effectiveness of the functionality.</w:t>
+      </w:r>
+    </w:p>
+    <w:p>
+      <w:pPr>
+        <w:pStyle w:val="2Layer"/>
+      </w:pPr>
+      <w:r>
+        <w:t>Runtime view</w:t>
+      </w:r>
+    </w:p>
+    <w:p>
+      <w:pPr>
+        <w:pStyle w:val="3Layer"/>
+      </w:pPr>
+      <w:r>
+        <w:rPr>
+          <w:vertAlign w:val="subscript"/>
+        </w:rPr>
+        <w:softHyphen/>
+      </w:r>
+      <w:r>
+        <w:rPr>
+          <w:vertAlign w:val="subscript"/>
+        </w:rPr>
+        <w:softHyphen/>
+      </w:r>
+      <w:r>
+        <w:t>Upload a photo</w:t>
+      </w:r>
+    </w:p>
+    <w:p>
+      <w:pPr>
+        <w:pStyle w:val="Text"/>
+        <w:ind w:firstLine="0"/>
+      </w:pPr>
+      <w:r>
+        <w:rPr>
+          <w:noProof/>
+        </w:rPr>
+        <w:drawing>
+          <wp:inline distT="0" distB="0" distL="0" distR="0" wp14:anchorId="7E207A23" wp14:editId="520AD176">
+            <wp:extent cx="5731510" cy="2495550"/>
+            <wp:effectExtent l="0" t="0" r="2540" b="0"/>
+            <wp:docPr id="7" name="Picture 7"/>
+            <wp:cNvGraphicFramePr>
+              <a:graphicFrameLocks xmlns:a="http://schemas.openxmlformats.org/drawingml/2006/main" noChangeAspect="1"/>
+            </wp:cNvGraphicFramePr>
+            <a:graphic xmlns:a="http://schemas.openxmlformats.org/drawingml/2006/main">
+              <a:graphicData uri="http://schemas.openxmlformats.org/drawingml/2006/picture">
+                <pic:pic xmlns:pic="http://schemas.openxmlformats.org/drawingml/2006/picture">
+                  <pic:nvPicPr>
+                    <pic:cNvPr id="7" name="sequencediagram-upload-a-photo.png"/>
+                    <pic:cNvPicPr/>
+                  </pic:nvPicPr>
+                  <pic:blipFill>
+                    <a:blip r:embed="rId17" cstate="print">
+                      <a:extLst>
+                        <a:ext uri="{28A0092B-C50C-407E-A947-70E740481C1C}">
+                          <a14:useLocalDpi xmlns:a14="http://schemas.microsoft.com/office/drawing/2010/main" val="0"/>
+                        </a:ext>
+                      </a:extLst>
+                    </a:blip>
+                    <a:stretch>
+                      <a:fillRect/>
+                    </a:stretch>
+                  </pic:blipFill>
+                  <pic:spPr>
+                    <a:xfrm>
+                      <a:off x="0" y="0"/>
+                      <a:ext cx="5731510" cy="2495550"/>
+                    </a:xfrm>
+                    <a:prstGeom prst="rect">
+                      <a:avLst/>
+                    </a:prstGeom>
+                  </pic:spPr>
+                </pic:pic>
+              </a:graphicData>
+            </a:graphic>
+          </wp:inline>
+        </w:drawing>
+      </w:r>
+    </w:p>
+    <w:p>
+      <w:pPr>
+        <w:pStyle w:val="Pictures"/>
+      </w:pPr>
+      <w:r>
+        <w:rPr>
+          <w:b/>
+          <w:bCs w:val="0"/>
+        </w:rPr>
+        <w:t xml:space="preserve">Figure </w:t>
+      </w:r>
+      <w:r>
+        <w:rPr>
+          <w:b/>
+          <w:bCs w:val="0"/>
+        </w:rPr>
+        <w:t>6</w:t>
+      </w:r>
+      <w:r>
+        <w:t xml:space="preserve"> Sequence diagram for ‘Upload a ph</w:t>
+      </w:r>
+      <w:r>
+        <w:t>oto’</w:t>
+      </w:r>
+    </w:p>
+    <w:p>
+      <w:pPr>
+        <w:pStyle w:val="Text"/>
+      </w:pPr>
+      <w:r>
+        <w:t xml:space="preserve">For this sequence diagram, it’s shown the process of uploading a photo from the user, when </w:t>
+      </w:r>
+      <w:r>
+        <w:t>he is able to register a violation. Firstly, the upload photo page is opened, and then, when the user takes the photo and put all the requested information,</w:t>
+      </w:r>
+      <w:r>
+        <w:t xml:space="preserve"> first his location is taken, binding with the data already provided, and then</w:t>
+      </w:r>
+      <w:r>
+        <w:t xml:space="preserve"> the request of uploading a photo is directed to the ‘Router’, which will communicate the ‘UploadPhotoManager’ to handle the analyze of credibility of the image</w:t>
+      </w:r>
+      <w:r>
+        <w:t xml:space="preserve"> with ‘VerifyIntegratilityManager’</w:t>
+      </w:r>
+      <w:r>
+        <w:t xml:space="preserve"> and later to register the information on the ‘DBMS’.</w:t>
+      </w:r>
+      <w:r>
+        <w:t xml:space="preserve"> If the image has a credibility above 80%, the final feedback to the use will be positive. Otherwise, it’ll be negative.</w:t>
+      </w:r>
+    </w:p>
+    <w:p>
+      <w:pPr>
+        <w:pStyle w:val="Text"/>
+      </w:pPr>
+    </w:p>
+    <w:p>
+      <w:pPr>
+        <w:pStyle w:val="3Layer"/>
+      </w:pPr>
+      <w:r>
+        <w:t>Retrieve the vehicles that commit the most violatio</w:t>
+      </w:r>
+      <w:r>
+        <w:t>ns</w:t>
+      </w:r>
+    </w:p>
+    <w:p>
+      <w:pPr>
+        <w:pStyle w:val="Text"/>
+        <w:ind w:firstLine="0"/>
+      </w:pPr>
+      <w:r>
+        <w:rPr>
+          <w:noProof/>
+        </w:rPr>
+        <w:lastRenderedPageBreak/>
+        <w:drawing>
+          <wp:inline distT="0" distB="0" distL="0" distR="0" wp14:anchorId="24250DF5" wp14:editId="25E86101">
+            <wp:extent cx="5730240" cy="1981200"/>
+            <wp:effectExtent l="0" t="0" r="3810" b="0"/>
+            <wp:docPr id="2" name="Picture 2"/>
+            <wp:cNvGraphicFramePr>
+              <a:graphicFrameLocks xmlns:a="http://schemas.openxmlformats.org/drawingml/2006/main" noChangeAspect="1"/>
+            </wp:cNvGraphicFramePr>
+            <a:graphic xmlns:a="http://schemas.openxmlformats.org/drawingml/2006/main">
+              <a:graphicData uri="http://schemas.openxmlformats.org/drawingml/2006/picture">
+                <pic:pic xmlns:pic="http://schemas.openxmlformats.org/drawingml/2006/picture">
+                  <pic:nvPicPr>
+                    <pic:cNvPr id="0" name="Picture 1"/>
+                    <pic:cNvPicPr>
+                      <a:picLocks noChangeAspect="1" noChangeArrowheads="1"/>
+                    </pic:cNvPicPr>
+                  </pic:nvPicPr>
+                  <pic:blipFill>
+                    <a:blip r:embed="rId18" cstate="print">
+                      <a:extLst>
+                        <a:ext uri="{28A0092B-C50C-407E-A947-70E740481C1C}">
+                          <a14:useLocalDpi xmlns:a14="http://schemas.microsoft.com/office/drawing/2010/main" val="0"/>
+                        </a:ext>
+                      </a:extLst>
+                    </a:blip>
+                    <a:srcRect/>
+                    <a:stretch>
+                      <a:fillRect/>
+                    </a:stretch>
+                  </pic:blipFill>
+                  <pic:spPr bwMode="auto">
+                    <a:xfrm>
+                      <a:off x="0" y="0"/>
+                      <a:ext cx="5730240" cy="1981200"/>
+                    </a:xfrm>
+                    <a:prstGeom prst="rect">
+                      <a:avLst/>
+                    </a:prstGeom>
+                    <a:noFill/>
+                    <a:ln>
+                      <a:noFill/>
+                    </a:ln>
+                  </pic:spPr>
+                </pic:pic>
+              </a:graphicData>
+            </a:graphic>
+          </wp:inline>
+        </w:drawing>
+      </w:r>
+    </w:p>
+    <w:p>
+      <w:pPr>
+        <w:pStyle w:val="Pictures"/>
+      </w:pPr>
+      <w:r>
+        <w:rPr>
+          <w:b/>
+          <w:bCs w:val="0"/>
+        </w:rPr>
+        <w:t xml:space="preserve">Figure </w:t>
+      </w:r>
+      <w:r>
+        <w:rPr>
+          <w:b/>
+          <w:bCs w:val="0"/>
+        </w:rPr>
+        <w:t>7</w:t>
+      </w:r>
+      <w:r>
+        <w:t xml:space="preserve"> Sequence diagram for </w:t>
+      </w:r>
+      <w:r>
+        <w:t>‘</w:t>
+      </w:r>
+      <w:r>
+        <w:t>Retrieve th</w:t>
+      </w:r>
+      <w:r>
+        <w:t>e vehicles that commit the most violations’</w:t>
+      </w:r>
+    </w:p>
+    <w:p>
+      <w:pPr>
+        <w:pStyle w:val="Text"/>
+      </w:pPr>
+      <w:r>
+        <w:t>This sequence diagram represents the flow of the authorities when they want to see the ranking of vehicles that commit the most violations. First of all, the page is shown to the authorities. Later on, the list of vehicles will be requested for the app, and for this, ‘Router’ will handle this request routing it to ‘RetrieveVehiclesManager’, and it, lastly, will query on the DBMS to retrieve all the requested list. The returning data will reach the authority, which will be able to see the information. While the authority is still inside the page, the list will be updated with new information with a cooldown between each update.</w:t>
+      </w:r>
+    </w:p>
+    <w:p>
+      <w:pPr>
+        <w:pStyle w:val="Text"/>
+      </w:pPr>
+    </w:p>
+    <w:p>
+      <w:pPr>
+        <w:pStyle w:val="3Layer"/>
+      </w:pPr>
+      <w:r>
+        <w:t>Visualize map of streets with highest frequency of violations</w:t>
+      </w:r>
+    </w:p>
+    <w:p>
+      <w:pPr>
+        <w:pStyle w:val="Text"/>
+        <w:ind w:firstLine="0"/>
+      </w:pPr>
+      <w:r>
+        <w:rPr>
+          <w:noProof/>
+        </w:rPr>
+        <w:drawing>
+          <wp:inline distT="0" distB="0" distL="0" distR="0" wp14:anchorId="310FFD17" wp14:editId="56C3CA71">
+            <wp:extent cx="5721985" cy="2239010"/>
+            <wp:effectExtent l="0" t="0" r="0" b="8890"/>
+            <wp:docPr id="3" name="Picture 3"/>
+            <wp:cNvGraphicFramePr>
+              <a:graphicFrameLocks xmlns:a="http://schemas.openxmlformats.org/drawingml/2006/main" noChangeAspect="1"/>
+            </wp:cNvGraphicFramePr>
+            <a:graphic xmlns:a="http://schemas.openxmlformats.org/drawingml/2006/main">
+              <a:graphicData uri="http://schemas.openxmlformats.org/drawingml/2006/picture">
+                <pic:pic xmlns:pic="http://schemas.openxmlformats.org/drawingml/2006/picture">
+                  <pic:nvPicPr>
+                    <pic:cNvPr id="0" name="Picture 2"/>
+                    <pic:cNvPicPr>
+                      <a:picLocks noChangeAspect="1" noChangeArrowheads="1"/>
+                    </pic:cNvPicPr>
+                  </pic:nvPicPr>
+                  <pic:blipFill>
+                    <a:blip r:embed="rId19" cstate="print">
+                      <a:extLst>
+                        <a:ext uri="{28A0092B-C50C-407E-A947-70E740481C1C}">
+                          <a14:useLocalDpi xmlns:a14="http://schemas.microsoft.com/office/drawing/2010/main" val="0"/>
+                        </a:ext>
+                      </a:extLst>
+                    </a:blip>
+                    <a:srcRect/>
+                    <a:stretch>
+                      <a:fillRect/>
+                    </a:stretch>
+                  </pic:blipFill>
+                  <pic:spPr bwMode="auto">
+                    <a:xfrm>
+                      <a:off x="0" y="0"/>
+                      <a:ext cx="5721985" cy="2239010"/>
+                    </a:xfrm>
+                    <a:prstGeom prst="rect">
+                      <a:avLst/>
+                    </a:prstGeom>
+                    <a:noFill/>
+                    <a:ln>
+                      <a:noFill/>
+                    </a:ln>
+                  </pic:spPr>
+                </pic:pic>
+              </a:graphicData>
+            </a:graphic>
+          </wp:inline>
+        </w:drawing>
+      </w:r>
+    </w:p>
+    <w:p>
+      <w:pPr>
+        <w:pStyle w:val="Pictures"/>
+      </w:pPr>
+      <w:r>
+        <w:rPr>
+          <w:b/>
+          <w:bCs w:val="0"/>
+        </w:rPr>
+        <w:t xml:space="preserve">Figure </w:t>
+      </w:r>
+      <w:r>
+        <w:rPr>
+          <w:b/>
+          <w:bCs w:val="0"/>
+        </w:rPr>
+        <w:t>8</w:t>
+      </w:r>
+      <w:r>
+        <w:rPr>
+          <w:b/>
+          <w:bCs w:val="0"/>
+        </w:rPr>
+        <w:t xml:space="preserve"> </w:t>
+      </w:r>
+      <w:r>
+        <w:t>Sequence diagram for ‘Visualize map of st</w:t>
+      </w:r>
+      <w:r>
+        <w:t>reets with highest frequency of violations’</w:t>
+      </w:r>
+    </w:p>
+    <w:p>
+      <w:pPr>
+        <w:pStyle w:val="Text"/>
+      </w:pPr>
+      <w:r>
+        <w:t xml:space="preserve">This sequence diagram, related to visualize the </w:t>
+      </w:r>
+      <w:r>
+        <w:t>map</w:t>
+      </w:r>
+      <w:r>
+        <w:t xml:space="preserve"> of highlighted streets which has highest frequency of violations, is applicable for both users and authorities</w:t>
+      </w:r>
+      <w:r>
+        <w:t>, and here both will be threaten as ‘user’.</w:t>
+      </w:r>
+    </w:p>
+    <w:p>
+      <w:pPr>
+        <w:pStyle w:val="Text"/>
+      </w:pPr>
+      <w:r>
+        <w:t xml:space="preserve">First of all, the user requests the map page, and it is displayed for him. Automatically, is shown an empty map for the user, without any information, only the streets nearby him. This first map should be with enough zoom and </w:t>
+      </w:r>
+      <w:r>
+        <w:t>with</w:t>
+      </w:r>
+      <w:r>
+        <w:t xml:space="preserve"> the location of the user in the middle of it. In a loop with a cooldown between each iteration, the map will be updated with the streets with most violations highlighted, in a way that in every loop, ‘Router’ will be triggered to send the </w:t>
+      </w:r>
+      <w:r>
+        <w:lastRenderedPageBreak/>
+        <w:t>updated information, and it will ‘ask’ for the ‘VisualizeMapManager’ to query in the DBMS and return the data</w:t>
+      </w:r>
+      <w:r>
+        <w:t xml:space="preserve"> to the app, and the app, lastly, will retrieve a customized map from Google Maps following the provided data.</w:t>
+      </w:r>
+    </w:p>
+    <w:p>
+      <w:pPr>
+        <w:pStyle w:val="Text"/>
+      </w:pPr>
+    </w:p>
+    <w:p>
+      <w:pPr>
+        <w:pStyle w:val="3Layer"/>
+      </w:pPr>
+      <w:r>
+        <w:t>Send information</w:t>
+      </w:r>
+    </w:p>
+    <w:p>
+      <w:pPr>
+        <w:pStyle w:val="Text"/>
+        <w:ind w:firstLine="0"/>
+      </w:pPr>
+      <w:r>
+        <w:rPr>
+          <w:noProof/>
+        </w:rPr>
+        <w:drawing>
+          <wp:inline distT="0" distB="0" distL="0" distR="0" wp14:anchorId="559375AE" wp14:editId="595A0510">
+            <wp:extent cx="5731510" cy="2491105"/>
+            <wp:effectExtent l="0" t="0" r="2540" b="4445"/>
+            <wp:docPr id="8" name="Picture 8"/>
+            <wp:cNvGraphicFramePr>
+              <a:graphicFrameLocks xmlns:a="http://schemas.openxmlformats.org/drawingml/2006/main" noChangeAspect="1"/>
+            </wp:cNvGraphicFramePr>
+            <a:graphic xmlns:a="http://schemas.openxmlformats.org/drawingml/2006/main">
+              <a:graphicData uri="http://schemas.openxmlformats.org/drawingml/2006/picture">
+                <pic:pic xmlns:pic="http://schemas.openxmlformats.org/drawingml/2006/picture">
+                  <pic:nvPicPr>
+                    <pic:cNvPr id="8" name="sequencediagram-send-information.png"/>
+                    <pic:cNvPicPr/>
+                  </pic:nvPicPr>
+                  <pic:blipFill>
+                    <a:blip r:embed="rId20" cstate="print">
+                      <a:extLst>
+                        <a:ext uri="{28A0092B-C50C-407E-A947-70E740481C1C}">
+                          <a14:useLocalDpi xmlns:a14="http://schemas.microsoft.com/office/drawing/2010/main" val="0"/>
+                        </a:ext>
+                      </a:extLst>
+                    </a:blip>
+                    <a:stretch>
+                      <a:fillRect/>
+                    </a:stretch>
+                  </pic:blipFill>
+                  <pic:spPr>
+                    <a:xfrm>
+                      <a:off x="0" y="0"/>
+                      <a:ext cx="5731510" cy="2491105"/>
+                    </a:xfrm>
+                    <a:prstGeom prst="rect">
+                      <a:avLst/>
+                    </a:prstGeom>
+                  </pic:spPr>
+                </pic:pic>
+              </a:graphicData>
+            </a:graphic>
+          </wp:inline>
+        </w:drawing>
+      </w:r>
+    </w:p>
+    <w:p>
+      <w:pPr>
+        <w:pStyle w:val="Pictures"/>
+      </w:pPr>
+      <w:r>
+        <w:rPr>
+          <w:b/>
+          <w:bCs w:val="0"/>
+        </w:rPr>
+        <w:t xml:space="preserve">Figure </w:t>
+      </w:r>
+      <w:r>
+        <w:rPr>
+          <w:b/>
+          <w:bCs w:val="0"/>
+        </w:rPr>
+        <w:t>9</w:t>
+      </w:r>
+      <w:r>
+        <w:t xml:space="preserve"> Sequence diagram for ‘Send in</w:t>
+      </w:r>
+      <w:r>
+        <w:t>formation’</w:t>
+      </w:r>
+    </w:p>
+    <w:p>
+      <w:pPr>
+        <w:pStyle w:val="Text"/>
+      </w:pPr>
+      <w:r>
+        <w:t>The ‘Send information’ sequence diagram is related to the municipality, in which will handle the accidents and traffic tickets information sent to the system. So, for both situations, the flow shown by the diagram will be applied.</w:t>
+      </w:r>
+    </w:p>
+    <w:p>
+      <w:pPr>
+        <w:pStyle w:val="Text"/>
+      </w:pPr>
+      <w:r>
+        <w:t>First of all, the municipality, through the API configured in SS system, will request a permission to start a request of send. If the system is not ready or the authentication details are wrong, only a notification warning is returned. Otherwise, the municipality is able to send the data for the system. If the data is not fully transferred to the ‘MunicipalityApp’ component, a notification error is sent to the municipality. Otherwise, the data is forwarded to the ‘Router’, and then it will route the data to the ‘SendingManager’, in which will handle the type of the data (if it is accidents or if it is traffic tickets) and store in the ‘DBMS’ in a proper way. Finally, after storing the information, a notification success is sent to the municipality finalizing the operation.</w:t>
+      </w:r>
+    </w:p>
+    <w:p>
+      <w:pPr>
+        <w:pStyle w:val="Text"/>
+        <w:ind w:firstLine="0"/>
+      </w:pPr>
+    </w:p>
+    <w:p>
+      <w:pPr>
+        <w:pStyle w:val="3Layer"/>
+      </w:pPr>
+      <w:r>
+        <w:t>Retrieve information</w:t>
+      </w:r>
+    </w:p>
+    <w:p>
+      <w:pPr>
+        <w:rPr>
+          <w:lang w:val="pt-BR"/>
+        </w:rPr>
+      </w:pPr>
+      <w:r>
+        <w:rPr>
+          <w:noProof/>
+          <w:lang w:val="pt-BR"/>
+        </w:rPr>
+        <w:lastRenderedPageBreak/>
+        <w:drawing>
+          <wp:inline distT="0" distB="0" distL="0" distR="0" wp14:anchorId="1E255D09" wp14:editId="672B5446">
+            <wp:extent cx="5731510" cy="3309620"/>
+            <wp:effectExtent l="0" t="0" r="2540" b="5080"/>
+            <wp:docPr id="9" name="Picture 9"/>
+            <wp:cNvGraphicFramePr>
+              <a:graphicFrameLocks xmlns:a="http://schemas.openxmlformats.org/drawingml/2006/main" noChangeAspect="1"/>
+            </wp:cNvGraphicFramePr>
+            <a:graphic xmlns:a="http://schemas.openxmlformats.org/drawingml/2006/main">
+              <a:graphicData uri="http://schemas.openxmlformats.org/drawingml/2006/picture">
+                <pic:pic xmlns:pic="http://schemas.openxmlformats.org/drawingml/2006/picture">
+                  <pic:nvPicPr>
+                    <pic:cNvPr id="9" name="sequencediagram-retrieve-information.png"/>
+                    <pic:cNvPicPr/>
+                  </pic:nvPicPr>
+                  <pic:blipFill>
+                    <a:blip r:embed="rId21" cstate="print">
+                      <a:extLst>
+                        <a:ext uri="{28A0092B-C50C-407E-A947-70E740481C1C}">
+                          <a14:useLocalDpi xmlns:a14="http://schemas.microsoft.com/office/drawing/2010/main" val="0"/>
+                        </a:ext>
+                      </a:extLst>
+                    </a:blip>
+                    <a:stretch>
+                      <a:fillRect/>
+                    </a:stretch>
+                  </pic:blipFill>
+                  <pic:spPr>
+                    <a:xfrm>
+                      <a:off x="0" y="0"/>
+                      <a:ext cx="5731510" cy="3309620"/>
+                    </a:xfrm>
+                    <a:prstGeom prst="rect">
+                      <a:avLst/>
+                    </a:prstGeom>
+                  </pic:spPr>
+                </pic:pic>
+              </a:graphicData>
+            </a:graphic>
+          </wp:inline>
+        </w:drawing>
+      </w:r>
+    </w:p>
+    <w:p>
+      <w:pPr>
+        <w:pStyle w:val="Pictures"/>
+        <w:rPr>
+          <w:lang w:val="pt-BR"/>
+        </w:rPr>
+      </w:pPr>
+      <w:r>
+        <w:rPr>
+          <w:b/>
+          <w:bCs w:val="0"/>
+          <w:lang w:val="pt-BR"/>
+        </w:rPr>
+        <w:t xml:space="preserve">Figure </w:t>
+      </w:r>
+      <w:r>
+        <w:rPr>
+          <w:b/>
+          <w:bCs w:val="0"/>
+          <w:lang w:val="pt-BR"/>
+        </w:rPr>
+        <w:t>10</w:t>
+      </w:r>
+      <w:r>
+        <w:rPr>
+          <w:lang w:val="pt-BR"/>
+        </w:rPr>
+        <w:t xml:space="preserve"> Sequence diagram fo</w:t>
+      </w:r>
+      <w:r>
+        <w:rPr>
+          <w:lang w:val="pt-BR"/>
+        </w:rPr>
+        <w:t>r ‘Retrieve information’</w:t>
+      </w:r>
+    </w:p>
+    <w:p>
+      <w:pPr>
+        <w:pStyle w:val="Text"/>
+      </w:pPr>
+      <w:r>
+        <w:t xml:space="preserve">The sequence diagram for ‘Retrieve </w:t>
+      </w:r>
+      <w:r>
+        <w:t>information’</w:t>
+      </w:r>
+      <w:r>
+        <w:t xml:space="preserve"> is analogous to the ‘Send information’ sequence diagram, in the context of it is a general representation of the municipality receiving data from the system, with regards to the suggested interventions (after crossing the data of accidents with violations) and to the violations list itself (for generating traffic tickets).</w:t>
+      </w:r>
+    </w:p>
+    <w:p>
+      <w:pPr>
+        <w:pStyle w:val="Text"/>
+      </w:pPr>
+      <w:r>
+        <w:t xml:space="preserve">The treatment of the interface between </w:t>
+      </w:r>
+      <w:r>
+        <w:t xml:space="preserve">the municipality and the system is the same from the ‘Send information’ diagram. After the request is sent, the app will connect to the ‘Router’ </w:t>
+      </w:r>
+      <w:r>
+        <w:t>and it will route the request to the ‘RetrieveManager’, in which will query on the DBMS the requested data</w:t>
+      </w:r>
+      <w:r>
+        <w:t xml:space="preserve"> and will return the specific data requested. Finally, the data is sent to the municipality through the API. If the data is fully transferred, there’s a notification of success. Otherwise, a notification error is sent.</w:t>
+      </w:r>
+    </w:p>
+    <w:p>
+      <w:pPr>
+        <w:pStyle w:val="Text"/>
+      </w:pPr>
+    </w:p>
+    <w:p>
+      <w:pPr>
+        <w:pStyle w:val="2Layer"/>
+      </w:pPr>
+      <w:r>
+        <w:t>Component interfaces</w:t>
+      </w:r>
+    </w:p>
+    <w:p>
+      <w:pPr>
+        <w:pStyle w:val="Text"/>
+        <w:ind w:firstLine="0"/>
+      </w:pPr>
+      <w:r>
+        <w:t>Asd</w:t>
+      </w:r>
+    </w:p>
+    <w:p>
+      <w:pPr>
+        <w:pStyle w:val="Text"/>
+      </w:pPr>
+    </w:p>
+    <w:p>
+      <w:pPr>
+        <w:pStyle w:val="Text"/>
+      </w:pPr>
+    </w:p>
+    <w:p>
+      <w:pPr>
+        <w:pStyle w:val="2Layer"/>
+      </w:pPr>
+      <w:r>
+        <w:t>Selected architectural styles and patterns</w:t>
+      </w:r>
+    </w:p>
+    <w:p>
+      <w:pPr>
+        <w:pStyle w:val="Text"/>
+        <w:rPr>
+          <w:b/>
+          <w:bCs/>
+        </w:rPr>
+      </w:pPr>
+      <w:r>
+        <w:rPr>
+          <w:b/>
+          <w:bCs/>
+        </w:rPr>
+        <w:t>RESTful architecture</w:t>
+      </w:r>
+    </w:p>
+    <w:p>
+      <w:pPr>
+        <w:pStyle w:val="Text"/>
+      </w:pPr>
+      <w:r>
+        <w:t xml:space="preserve">We decided to use a RESTful architecture, </w:t>
+      </w:r>
+      <w:r>
+        <w:t xml:space="preserve">because </w:t>
+      </w:r>
+      <w:r>
+        <w:t xml:space="preserve">the </w:t>
+      </w:r>
+      <w:r>
+        <w:t>k</w:t>
+      </w:r>
+      <w:r>
+        <w:t>ey</w:t>
+      </w:r>
+      <w:r>
+        <w:t xml:space="preserve"> goals of</w:t>
+      </w:r>
+      <w:r>
+        <w:t xml:space="preserve"> REST include</w:t>
+      </w:r>
+      <w:r>
+        <w:t xml:space="preserve"> c</w:t>
+      </w:r>
+      <w:r>
+        <w:t>omponent scalability</w:t>
+      </w:r>
+      <w:r>
+        <w:t>,</w:t>
+      </w:r>
+      <w:r>
+        <w:t xml:space="preserve"> </w:t>
+      </w:r>
+      <w:r>
+        <w:t>i</w:t>
+      </w:r>
+      <w:r>
+        <w:t xml:space="preserve">nterface </w:t>
+      </w:r>
+      <w:r>
+        <w:t>c</w:t>
+      </w:r>
+      <w:r>
+        <w:t>ommonness</w:t>
+      </w:r>
+      <w:r>
+        <w:t>, i</w:t>
+      </w:r>
+      <w:r>
+        <w:t xml:space="preserve">ndependent </w:t>
+      </w:r>
+      <w:r>
+        <w:t>c</w:t>
+      </w:r>
+      <w:r>
+        <w:t xml:space="preserve">omponent </w:t>
+      </w:r>
+      <w:r>
+        <w:t>d</w:t>
+      </w:r>
+      <w:r>
+        <w:t>eployment</w:t>
+      </w:r>
+      <w:r>
+        <w:t>, i</w:t>
+      </w:r>
+      <w:r>
+        <w:t>ntermediate components that reduce latency, enhance security, and encapsulate legacy systems</w:t>
+      </w:r>
+      <w:r>
+        <w:t>.</w:t>
+      </w:r>
+      <w:r>
+        <w:t xml:space="preserve"> An important concept in REST is the availability of resources, each of which is </w:t>
+      </w:r>
+      <w:r>
+        <w:lastRenderedPageBreak/>
+        <w:t>determined by a link with a global identifier. In order to manipulate these resources, network components (user agents and origin servers) communicate via a standardized interface (for example, HTTP) and exchange representations of these resources (actual documents for transmitting information).</w:t>
       </w:r>
       <w:bookmarkStart w:id="18" w:name="_GoBack"/>
       <w:bookmarkEnd w:id="18"/>
@@ -3454,62 +5510,528 @@
     <w:p>
       <w:pPr>
         <w:pStyle w:val="Text"/>
-      </w:pPr>
+        <w:ind w:firstLine="0"/>
+      </w:pPr>
+      <w:r>
+        <w:t>An application can interact with resources, knowing two things: the resource identifier and the required action - it does not need to know if there is a cache, proxy server, gateway, firewall, tunnel, or anything else between it and the server that owns the real information. An application, however, must understand the returned data format (presentation), which is usually an HTML, XML, or JSON document, although it can be an image, text, or any other content.</w:t>
+      </w:r>
+    </w:p>
+    <w:p>
+      <w:pPr>
+        <w:pStyle w:val="Text"/>
+        <w:ind w:firstLine="0"/>
+      </w:pPr>
+      <w:r>
+        <w:t xml:space="preserve">The REST architectural style describes the following </w:t>
+      </w:r>
+      <w:r>
+        <w:t>five</w:t>
+      </w:r>
+      <w:r>
+        <w:t xml:space="preserve"> constraints on the architecture, leaving the implementation of the individual components free:</w:t>
+      </w:r>
+    </w:p>
+    <w:p>
+      <w:pPr>
+        <w:pStyle w:val="Text"/>
+        <w:numPr>
+          <w:ilvl w:val="0"/>
+          <w:numId w:val="54"/>
+        </w:numPr>
+      </w:pPr>
+      <w:r>
+        <w:t xml:space="preserve">Client-server technology </w:t>
+      </w:r>
+      <w:r>
+        <w:t>–</w:t>
+      </w:r>
+      <w:r>
+        <w:t xml:space="preserve"> </w:t>
+      </w:r>
+      <w:r>
+        <w:t>Clients are separated from the server by a single interface. This division of responsibility means, for example, that clients are not responsible for the data store that is internal to each server, so portability of client code is improved. Servers are not responsible for the user interface or user state, so servers can be simpler and more scalable. Servers and clients can be developed and replaced independently until the interface changes.</w:t>
+      </w:r>
+    </w:p>
+    <w:p>
+      <w:pPr>
+        <w:pStyle w:val="Text"/>
+        <w:numPr>
+          <w:ilvl w:val="0"/>
+          <w:numId w:val="54"/>
+        </w:numPr>
+      </w:pPr>
+      <w:r>
+        <w:t xml:space="preserve">Stateless </w:t>
+      </w:r>
+      <w:r>
+        <w:t>–</w:t>
+      </w:r>
+      <w:r>
+        <w:t xml:space="preserve"> </w:t>
+      </w:r>
+      <w:r>
+        <w:t>Client-server interaction is further limited by the lack of saving the client context on the server between requests. Each request from any client contains all the information necessary for its servicing, and any session state is stored in the client. The server may be in state; this restriction requires server-side state to be addressable via a URL as a resource. This not only makes the servers more visible for monitoring, but also makes them more reliable in the event of a partial network failure, and also further improves their scalability.</w:t>
+      </w:r>
+    </w:p>
+    <w:p>
+      <w:pPr>
+        <w:pStyle w:val="Text"/>
+        <w:numPr>
+          <w:ilvl w:val="0"/>
+          <w:numId w:val="54"/>
+        </w:numPr>
+      </w:pPr>
+      <w:r>
+        <w:t>Cacheab</w:t>
+      </w:r>
+      <w:r>
+        <w:t>le</w:t>
+      </w:r>
+      <w:r>
+        <w:t xml:space="preserve"> </w:t>
+      </w:r>
+      <w:r>
+        <w:t>–</w:t>
+      </w:r>
+      <w:r>
+        <w:t xml:space="preserve"> Clients can cache responses. Therefore, responses must, explicitly or implicitly, identify themselves as cacheable or not, to prevent the client from using old or inappropriate data when responding to the following requests. Well-managed caching partially or completely eliminates some client-server interactions, further enhancing scalability and performance.</w:t>
+      </w:r>
+    </w:p>
+    <w:p>
+      <w:pPr>
+        <w:pStyle w:val="Text"/>
+        <w:numPr>
+          <w:ilvl w:val="0"/>
+          <w:numId w:val="54"/>
+        </w:numPr>
+      </w:pPr>
+      <w:r>
+        <w:t>Layered system</w:t>
+      </w:r>
+      <w:r>
+        <w:t xml:space="preserve"> </w:t>
+      </w:r>
+      <w:r>
+        <w:t>–</w:t>
+      </w:r>
+      <w:r>
+        <w:t xml:space="preserve"> </w:t>
+      </w:r>
+      <w:r>
+        <w:t>The client cannot unambiguously determine whether it connects directly to the server or to an intermediary along the connection path. Server broker can improve system scalability by providing load balancing and providing a common cache. It may also require compliance with security policies.</w:t>
+      </w:r>
+    </w:p>
+    <w:p>
+      <w:pPr>
+        <w:pStyle w:val="Text"/>
+        <w:numPr>
+          <w:ilvl w:val="0"/>
+          <w:numId w:val="54"/>
+        </w:numPr>
+      </w:pPr>
+      <w:r>
+        <w:t>Uniform</w:t>
+      </w:r>
+      <w:r>
+        <w:t xml:space="preserve"> Interface </w:t>
+      </w:r>
+      <w:r>
+        <w:t>–</w:t>
+      </w:r>
+      <w:r>
+        <w:t xml:space="preserve"> </w:t>
+      </w:r>
+      <w:r>
+        <w:t>The unified interface between clients and servers</w:t>
+      </w:r>
+      <w:r>
+        <w:t xml:space="preserve"> </w:t>
+      </w:r>
+      <w:r>
+        <w:t xml:space="preserve">simplifies and shares the architecture, allowing each part to develop independently. </w:t>
+      </w:r>
+    </w:p>
+    <w:p>
+      <w:pPr>
+        <w:pStyle w:val="Text"/>
+        <w:ind w:left="360" w:firstLine="0"/>
+      </w:pPr>
+    </w:p>
+    <w:p>
+      <w:pPr>
+        <w:pStyle w:val="Text"/>
+      </w:pPr>
+      <w:r>
+        <w:t>Information resource management is entirely based on the data transfer protocol. The most common protocol is HTTP. For HTTP, the action on the data is set using the methods: GET (get), PUT (add, replace), POST (add, change, delete), DELETE (delete). Thus, CRUD actions (create-read-update-delete) can be performed with all 4 methods as well as with GET and POST.</w:t>
+      </w:r>
+      <w:r>
+        <w:t xml:space="preserve"> </w:t>
+      </w:r>
+    </w:p>
+    <w:p>
+      <w:pPr>
+        <w:pStyle w:val="Text"/>
+      </w:pPr>
+      <w:r>
+        <w:lastRenderedPageBreak/>
+        <w:t xml:space="preserve">We </w:t>
+      </w:r>
+      <w:r>
+        <w:t xml:space="preserve">will also exploit </w:t>
+      </w:r>
+      <w:r>
+        <w:t>a</w:t>
+      </w:r>
+      <w:r>
+        <w:t xml:space="preserve"> TLS protocol </w:t>
+      </w:r>
+      <w:r>
+        <w:t xml:space="preserve">which </w:t>
+      </w:r>
+      <w:r>
+        <w:t>is designed to provide three services: encryption, authentication and integrity.</w:t>
+      </w:r>
+      <w:r>
+        <w:t xml:space="preserve"> </w:t>
+      </w:r>
+      <w:r>
+        <w:t>The format of data we will use is</w:t>
+      </w:r>
+      <w:r>
+        <w:t xml:space="preserve"> a</w:t>
+      </w:r>
+      <w:r>
+        <w:t xml:space="preserve"> </w:t>
+      </w:r>
+      <w:r>
+        <w:t>c</w:t>
+      </w:r>
+      <w:r>
+        <w:t xml:space="preserve">ommon </w:t>
+      </w:r>
+      <w:r>
+        <w:t>data</w:t>
+      </w:r>
+      <w:r>
+        <w:t xml:space="preserve"> representation format</w:t>
+      </w:r>
+      <w:r>
+        <w:t xml:space="preserve"> – </w:t>
+      </w:r>
+      <w:r>
+        <w:t>JSON</w:t>
+      </w:r>
+      <w:r>
+        <w:t>.</w:t>
+      </w:r>
+    </w:p>
+    <w:p>
+      <w:pPr>
+        <w:pStyle w:val="Text"/>
+      </w:pPr>
+    </w:p>
+    <w:p>
+      <w:pPr>
+        <w:pStyle w:val="Text"/>
+        <w:rPr>
+          <w:b/>
+          <w:bCs/>
+        </w:rPr>
+      </w:pPr>
+      <w:r>
+        <w:rPr>
+          <w:b/>
+          <w:bCs/>
+        </w:rPr>
+        <w:t>Three Tier Client</w:t>
+      </w:r>
+      <w:r>
+        <w:rPr>
+          <w:b/>
+          <w:bCs/>
+        </w:rPr>
+        <w:t>-</w:t>
+      </w:r>
+      <w:r>
+        <w:rPr>
+          <w:b/>
+          <w:bCs/>
+        </w:rPr>
+        <w:t>Server</w:t>
+      </w:r>
+    </w:p>
+    <w:p>
+      <w:pPr>
+        <w:pStyle w:val="Text"/>
+      </w:pPr>
+      <w:r>
+        <w:t>We use the three</w:t>
+      </w:r>
+      <w:r>
+        <w:t>-</w:t>
+      </w:r>
+      <w:r>
+        <w:t>tier client-server architecture</w:t>
+      </w:r>
+      <w:r>
+        <w:t>, because it has following advantages:</w:t>
+      </w:r>
+    </w:p>
+    <w:p>
+      <w:pPr>
+        <w:pStyle w:val="Text"/>
+        <w:numPr>
+          <w:ilvl w:val="0"/>
+          <w:numId w:val="55"/>
+        </w:numPr>
+      </w:pPr>
+      <w:r>
+        <w:t>Less load on the client application (Thin Client).</w:t>
+      </w:r>
+    </w:p>
+    <w:p>
+      <w:pPr>
+        <w:pStyle w:val="Text"/>
+        <w:numPr>
+          <w:ilvl w:val="0"/>
+          <w:numId w:val="55"/>
+        </w:numPr>
+      </w:pPr>
+      <w:r>
+        <w:t xml:space="preserve">Between the client program and the application server, only the minimum necessary data stream is transferred </w:t>
+      </w:r>
+      <w:r>
+        <w:t>–</w:t>
+      </w:r>
+      <w:r>
+        <w:t xml:space="preserve"> the arguments of the called functions and the values returned from them.</w:t>
+      </w:r>
+    </w:p>
+    <w:p>
+      <w:pPr>
+        <w:pStyle w:val="Text"/>
+        <w:numPr>
+          <w:ilvl w:val="0"/>
+          <w:numId w:val="55"/>
+        </w:numPr>
+      </w:pPr>
+      <w:r>
+        <w:t>The IP application server can be run in one or several instances on one or several computers</w:t>
+      </w:r>
+    </w:p>
+    <w:p>
+      <w:pPr>
+        <w:pStyle w:val="Text"/>
+        <w:numPr>
+          <w:ilvl w:val="0"/>
+          <w:numId w:val="55"/>
+        </w:numPr>
+      </w:pPr>
+      <w:r>
+        <w:t>Cheap traffic between the application server and the DBMS</w:t>
+      </w:r>
+    </w:p>
+    <w:p>
+      <w:pPr>
+        <w:pStyle w:val="Text"/>
+        <w:numPr>
+          <w:ilvl w:val="0"/>
+          <w:numId w:val="55"/>
+        </w:numPr>
+      </w:pPr>
+      <w:r>
+        <w:t>Reducing the load on the data server compared to the 2.5-layer scheme, and therefore increasing the speed of the</w:t>
+      </w:r>
+      <w:r>
+        <w:t xml:space="preserve"> whole</w:t>
+      </w:r>
+      <w:r>
+        <w:t xml:space="preserve"> system </w:t>
+      </w:r>
+    </w:p>
+    <w:p>
+      <w:pPr>
+        <w:pStyle w:val="Text"/>
+        <w:numPr>
+          <w:ilvl w:val="0"/>
+          <w:numId w:val="55"/>
+        </w:numPr>
+      </w:pPr>
+      <w:r>
+        <w:t>It is c</w:t>
+      </w:r>
+      <w:r>
+        <w:t>heaper to build functionality and update software</w:t>
+      </w:r>
+    </w:p>
+    <w:p>
+      <w:pPr>
+        <w:pStyle w:val="Text"/>
+      </w:pPr>
+      <w:r>
+        <w:t xml:space="preserve">The </w:t>
+      </w:r>
+      <w:r>
+        <w:t xml:space="preserve">scalability </w:t>
+      </w:r>
+      <w:r>
+        <w:t xml:space="preserve">and the </w:t>
+      </w:r>
+      <w:r>
+        <w:t xml:space="preserve">expansion of functionality in a three-level system do not cause special problems </w:t>
+      </w:r>
+      <w:r>
+        <w:t>as well –</w:t>
+      </w:r>
+      <w:r>
+        <w:t xml:space="preserve"> installing an additional application server solves the problem of satisfying new functional requirements for the system.</w:t>
+      </w:r>
+    </w:p>
+    <w:p>
+      <w:pPr>
+        <w:pStyle w:val="Text"/>
+      </w:pPr>
+    </w:p>
+    <w:p>
+      <w:pPr>
+        <w:pStyle w:val="Text"/>
+        <w:rPr>
+          <w:b/>
+          <w:bCs/>
+        </w:rPr>
+      </w:pPr>
+      <w:r>
+        <w:rPr>
+          <w:b/>
+          <w:bCs/>
+        </w:rPr>
+        <w:t>Model View Controller (MVC)</w:t>
+      </w:r>
+    </w:p>
+    <w:p>
+      <w:pPr>
+        <w:pStyle w:val="Text"/>
+      </w:pPr>
+      <w:r>
+        <w:t>MVC is a web application design pattern that includes several smaller templates. When using MVC, the application data model, user interface, and user interaction are divided into three separate components, so modifying one of them has minimal effect on the others or does not have it at all.</w:t>
+      </w:r>
+    </w:p>
+    <w:p>
+      <w:pPr>
+        <w:pStyle w:val="Text"/>
+      </w:pPr>
+      <w:r>
+        <w:t>We are going to use</w:t>
+      </w:r>
+      <w:r>
+        <w:t xml:space="preserve"> </w:t>
+      </w:r>
+      <w:r>
+        <w:t>the MVC concept</w:t>
+      </w:r>
+      <w:r>
+        <w:t xml:space="preserve">, </w:t>
+      </w:r>
+      <w:r>
+        <w:t xml:space="preserve">because </w:t>
+      </w:r>
+      <w:r>
+        <w:t xml:space="preserve">we get </w:t>
+      </w:r>
+      <w:r>
+        <w:t>t</w:t>
+      </w:r>
+      <w:r>
+        <w:t>he most obvious benefit</w:t>
+      </w:r>
+      <w:r>
+        <w:t xml:space="preserve"> – </w:t>
+      </w:r>
+      <w:r>
+        <w:t>a clear separation of presentation logic (user interface) and application logic.</w:t>
+      </w:r>
+    </w:p>
+    <w:p>
+      <w:pPr>
+        <w:pStyle w:val="Text"/>
+      </w:pPr>
+      <w:r>
+        <w:t>The MVC concept divides data, presentation and processing of user actions into components:</w:t>
+      </w:r>
+    </w:p>
+    <w:p>
+      <w:pPr>
+        <w:pStyle w:val="Text"/>
+        <w:numPr>
+          <w:ilvl w:val="0"/>
+          <w:numId w:val="56"/>
+        </w:numPr>
+      </w:pPr>
+      <w:r>
+        <w:t>Model</w:t>
+      </w:r>
+      <w:r>
+        <w:t xml:space="preserve"> </w:t>
+      </w:r>
+      <w:r>
+        <w:t>–</w:t>
+      </w:r>
+      <w:r>
+        <w:t xml:space="preserve"> provides an object model of a certain subject area, includes data and methods of working with this data, responds to requests from the controller, returning data and / or changing its state, while the model does not contain information like data can be visualized, and also does not "communicate" with the user directly.</w:t>
+      </w:r>
+    </w:p>
+    <w:p>
+      <w:pPr>
+        <w:pStyle w:val="Text"/>
+        <w:numPr>
+          <w:ilvl w:val="0"/>
+          <w:numId w:val="56"/>
+        </w:numPr>
+      </w:pPr>
+      <w:r>
+        <w:t xml:space="preserve">View </w:t>
+      </w:r>
+      <w:r>
+        <w:t>–</w:t>
+      </w:r>
+      <w:r>
+        <w:t xml:space="preserve"> is responsible for displaying information (visualization), the same data can be represented in various ways, for example, a collection of objects using different "views" can be presented in a tabular form or in a list.</w:t>
+      </w:r>
+    </w:p>
+    <w:p>
+      <w:pPr>
+        <w:pStyle w:val="Text"/>
+        <w:numPr>
+          <w:ilvl w:val="0"/>
+          <w:numId w:val="56"/>
+        </w:numPr>
+      </w:pPr>
+      <w:r>
+        <w:t xml:space="preserve">Controller </w:t>
+      </w:r>
+      <w:r>
+        <w:t>–</w:t>
+      </w:r>
+      <w:r>
+        <w:t xml:space="preserve"> provides communication between the user and the system, uses the model and view to implement the necessary response to user actions, as a rule, the data is filtered and authorized at the controller level (the user's rights to perform actions or receive information are checked).</w:t>
+      </w:r>
     </w:p>
     <w:p>
       <w:pPr>
         <w:pStyle w:val="2Layer"/>
       </w:pPr>
       <w:r>
-        <w:t>Component view</w:t>
-      </w:r>
-    </w:p>
-    <w:p>
-      <w:pPr>
-        <w:pStyle w:val="2Layer"/>
-      </w:pPr>
-      <w:r>
-        <w:t>Deployment view</w:t>
-      </w:r>
-    </w:p>
-    <w:p>
-      <w:pPr>
-        <w:pStyle w:val="2Layer"/>
-      </w:pPr>
-      <w:r>
-        <w:t>Runtime view</w:t>
-      </w:r>
-    </w:p>
-    <w:p>
-      <w:pPr>
-        <w:pStyle w:val="2Layer"/>
-      </w:pPr>
-      <w:r>
-        <w:t>Component interfaces</w:t>
-      </w:r>
-    </w:p>
-    <w:p>
-      <w:pPr>
-        <w:pStyle w:val="2Layer"/>
-      </w:pPr>
-      <w:r>
-        <w:t>Selected architectural styles and patterns</w:t>
-      </w:r>
-    </w:p>
-    <w:p>
-      <w:pPr>
-        <w:pStyle w:val="2Layer"/>
-      </w:pPr>
-      <w:r>
-        <w:lastRenderedPageBreak/>
         <w:t>Other design decisions</w:t>
       </w:r>
     </w:p>
     <w:p>
       <w:pPr>
-        <w:rPr>
-          <w:lang w:val="en-US"/>
-        </w:rPr>
+        <w:pStyle w:val="Text"/>
+      </w:pPr>
+    </w:p>
+    <w:p>
+      <w:pPr>
+        <w:pStyle w:val="Text"/>
       </w:pPr>
     </w:p>
     <w:p>
@@ -3539,14 +6061,311 @@
     <w:p>
       <w:pPr>
         <w:pStyle w:val="Text"/>
-        <w:ind w:firstLine="0"/>
-      </w:pPr>
-    </w:p>
-    <w:p>
-      <w:pPr>
-        <w:pStyle w:val="Text"/>
-        <w:ind w:firstLine="0"/>
-      </w:pPr>
+        <w:rPr>
+          <w:lang w:eastAsia="ru-RU"/>
+        </w:rPr>
+      </w:pPr>
+      <w:r>
+        <w:rPr>
+          <w:lang w:eastAsia="ru-RU"/>
+        </w:rPr>
+        <w:t>The a</w:t>
+      </w:r>
+      <w:r>
+        <w:rPr>
+          <w:lang w:eastAsia="ru-RU"/>
+        </w:rPr>
+        <w:t>pplication mockups have already been exposed in the RASD document in the corresponding section 3.1.1.</w:t>
+      </w:r>
+    </w:p>
+    <w:p>
+      <w:pPr>
+        <w:pStyle w:val="Text"/>
+      </w:pPr>
+      <w:r>
+        <w:t xml:space="preserve">Here is presented some UX diagrams to show the flow which the Customer will follow to navigate inside the application, in accordance with the mockups contained in the RASD. </w:t>
+      </w:r>
+    </w:p>
+    <w:p>
+      <w:pPr>
+        <w:pStyle w:val="Text"/>
+      </w:pPr>
+    </w:p>
+    <w:p>
+      <w:pPr>
+        <w:pStyle w:val="Text"/>
+      </w:pPr>
+    </w:p>
+    <w:p>
+      <w:pPr>
+        <w:pStyle w:val="Pictures"/>
+        <w:ind w:left="0"/>
+      </w:pPr>
+      <w:r>
+        <w:drawing>
+          <wp:inline distT="0" distB="0" distL="0" distR="0" wp14:anchorId="69EC2BA9" wp14:editId="2453D24E">
+            <wp:extent cx="5731510" cy="2506345"/>
+            <wp:effectExtent l="0" t="0" r="2540" b="8255"/>
+            <wp:docPr id="4" name="Рисунок 4"/>
+            <wp:cNvGraphicFramePr>
+              <a:graphicFrameLocks xmlns:a="http://schemas.openxmlformats.org/drawingml/2006/main" noChangeAspect="1"/>
+            </wp:cNvGraphicFramePr>
+            <a:graphic xmlns:a="http://schemas.openxmlformats.org/drawingml/2006/main">
+              <a:graphicData uri="http://schemas.openxmlformats.org/drawingml/2006/picture">
+                <pic:pic xmlns:pic="http://schemas.openxmlformats.org/drawingml/2006/picture">
+                  <pic:nvPicPr>
+                    <pic:cNvPr id="4" name="UXuser.png"/>
+                    <pic:cNvPicPr/>
+                  </pic:nvPicPr>
+                  <pic:blipFill>
+                    <a:blip r:embed="rId22">
+                      <a:extLst>
+                        <a:ext uri="{28A0092B-C50C-407E-A947-70E740481C1C}">
+                          <a14:useLocalDpi xmlns:a14="http://schemas.microsoft.com/office/drawing/2010/main" val="0"/>
+                        </a:ext>
+                      </a:extLst>
+                    </a:blip>
+                    <a:stretch>
+                      <a:fillRect/>
+                    </a:stretch>
+                  </pic:blipFill>
+                  <pic:spPr>
+                    <a:xfrm>
+                      <a:off x="0" y="0"/>
+                      <a:ext cx="5731510" cy="2506345"/>
+                    </a:xfrm>
+                    <a:prstGeom prst="rect">
+                      <a:avLst/>
+                    </a:prstGeom>
+                  </pic:spPr>
+                </pic:pic>
+              </a:graphicData>
+            </a:graphic>
+          </wp:inline>
+        </w:drawing>
+      </w:r>
+    </w:p>
+    <w:p>
+      <w:pPr>
+        <w:pStyle w:val="Pictures"/>
+        <w:ind w:left="0"/>
+      </w:pPr>
+      <w:r>
+        <w:rPr>
+          <w:b/>
+          <w:bCs w:val="0"/>
+        </w:rPr>
+        <w:t xml:space="preserve">Figure </w:t>
+      </w:r>
+      <w:r>
+        <w:rPr>
+          <w:b/>
+          <w:bCs w:val="0"/>
+        </w:rPr>
+        <w:t>2</w:t>
+      </w:r>
+      <w:r>
+        <w:t xml:space="preserve"> – </w:t>
+      </w:r>
+      <w:r>
+        <w:t>UX Diagram</w:t>
+      </w:r>
+      <w:r>
+        <w:t xml:space="preserve"> </w:t>
+      </w:r>
+      <w:r>
+        <w:t>(</w:t>
+      </w:r>
+      <w:r>
+        <w:t>User</w:t>
+      </w:r>
+      <w:r>
+        <w:t>)</w:t>
+      </w:r>
+    </w:p>
+    <w:p>
+      <w:pPr>
+        <w:pStyle w:val="Pictures"/>
+        <w:ind w:left="0"/>
+      </w:pPr>
+    </w:p>
+    <w:p>
+      <w:pPr>
+        <w:pStyle w:val="Pictures"/>
+        <w:ind w:left="0"/>
+      </w:pPr>
+      <w:r>
+        <w:drawing>
+          <wp:inline distT="0" distB="0" distL="0" distR="0" wp14:anchorId="3EB7C0FE" wp14:editId="2A73B521">
+            <wp:extent cx="5731510" cy="2755900"/>
+            <wp:effectExtent l="0" t="0" r="2540" b="6350"/>
+            <wp:docPr id="6" name="Рисунок 6"/>
+            <wp:cNvGraphicFramePr>
+              <a:graphicFrameLocks xmlns:a="http://schemas.openxmlformats.org/drawingml/2006/main" noChangeAspect="1"/>
+            </wp:cNvGraphicFramePr>
+            <a:graphic xmlns:a="http://schemas.openxmlformats.org/drawingml/2006/main">
+              <a:graphicData uri="http://schemas.openxmlformats.org/drawingml/2006/picture">
+                <pic:pic xmlns:pic="http://schemas.openxmlformats.org/drawingml/2006/picture">
+                  <pic:nvPicPr>
+                    <pic:cNvPr id="6" name="UXauth.png"/>
+                    <pic:cNvPicPr/>
+                  </pic:nvPicPr>
+                  <pic:blipFill>
+                    <a:blip r:embed="rId23">
+                      <a:extLst>
+                        <a:ext uri="{28A0092B-C50C-407E-A947-70E740481C1C}">
+                          <a14:useLocalDpi xmlns:a14="http://schemas.microsoft.com/office/drawing/2010/main" val="0"/>
+                        </a:ext>
+                      </a:extLst>
+                    </a:blip>
+                    <a:stretch>
+                      <a:fillRect/>
+                    </a:stretch>
+                  </pic:blipFill>
+                  <pic:spPr>
+                    <a:xfrm>
+                      <a:off x="0" y="0"/>
+                      <a:ext cx="5731510" cy="2755900"/>
+                    </a:xfrm>
+                    <a:prstGeom prst="rect">
+                      <a:avLst/>
+                    </a:prstGeom>
+                  </pic:spPr>
+                </pic:pic>
+              </a:graphicData>
+            </a:graphic>
+          </wp:inline>
+        </w:drawing>
+      </w:r>
+    </w:p>
+    <w:p>
+      <w:pPr>
+        <w:pStyle w:val="Pictures"/>
+        <w:ind w:left="0"/>
+      </w:pPr>
+      <w:r>
+        <w:rPr>
+          <w:b/>
+          <w:bCs w:val="0"/>
+        </w:rPr>
+        <w:t>Figure 3</w:t>
+      </w:r>
+      <w:r>
+        <w:t xml:space="preserve"> – </w:t>
+      </w:r>
+      <w:r>
+        <w:t>UX Diagram</w:t>
+      </w:r>
+      <w:r>
+        <w:t xml:space="preserve"> </w:t>
+      </w:r>
+      <w:r>
+        <w:t>(Authorties)</w:t>
+      </w:r>
+    </w:p>
+    <w:p>
+      <w:pPr>
+        <w:pStyle w:val="Pictures"/>
+        <w:ind w:left="0"/>
+      </w:pPr>
+    </w:p>
+    <w:p>
+      <w:pPr>
+        <w:pStyle w:val="Pictures"/>
+        <w:ind w:left="0"/>
+      </w:pPr>
+    </w:p>
+    <w:p>
+      <w:pPr>
+        <w:pStyle w:val="Pictures"/>
+        <w:ind w:left="0"/>
+      </w:pPr>
+      <w:r>
+        <w:lastRenderedPageBreak/>
+        <w:drawing>
+          <wp:inline distT="0" distB="0" distL="0" distR="0" wp14:anchorId="33F87932" wp14:editId="5E4E5492">
+            <wp:extent cx="5499100" cy="6455802"/>
+            <wp:effectExtent l="19050" t="19050" r="25400" b="21590"/>
+            <wp:docPr id="1" name="Рисунок 1" descr="Изображение выглядит как снимок экрана&#10;&#10;Автоматически созданное описание"/>
+            <wp:cNvGraphicFramePr>
+              <a:graphicFrameLocks xmlns:a="http://schemas.openxmlformats.org/drawingml/2006/main" noChangeAspect="1"/>
+            </wp:cNvGraphicFramePr>
+            <a:graphic xmlns:a="http://schemas.openxmlformats.org/drawingml/2006/main">
+              <a:graphicData uri="http://schemas.openxmlformats.org/drawingml/2006/picture">
+                <pic:pic xmlns:pic="http://schemas.openxmlformats.org/drawingml/2006/picture">
+                  <pic:nvPicPr>
+                    <pic:cNvPr id="1" name="userAPPflow.png"/>
+                    <pic:cNvPicPr/>
+                  </pic:nvPicPr>
+                  <pic:blipFill>
+                    <a:blip r:embed="rId24">
+                      <a:extLst>
+                        <a:ext uri="{28A0092B-C50C-407E-A947-70E740481C1C}">
+                          <a14:useLocalDpi xmlns:a14="http://schemas.microsoft.com/office/drawing/2010/main" val="0"/>
+                        </a:ext>
+                      </a:extLst>
+                    </a:blip>
+                    <a:stretch>
+                      <a:fillRect/>
+                    </a:stretch>
+                  </pic:blipFill>
+                  <pic:spPr>
+                    <a:xfrm>
+                      <a:off x="0" y="0"/>
+                      <a:ext cx="5499100" cy="6455802"/>
+                    </a:xfrm>
+                    <a:prstGeom prst="rect">
+                      <a:avLst/>
+                    </a:prstGeom>
+                    <a:ln w="19050">
+                      <a:solidFill>
+                        <a:schemeClr val="tx1"/>
+                      </a:solidFill>
+                    </a:ln>
+                  </pic:spPr>
+                </pic:pic>
+              </a:graphicData>
+            </a:graphic>
+          </wp:inline>
+        </w:drawing>
+      </w:r>
+    </w:p>
+    <w:p>
+      <w:pPr>
+        <w:pStyle w:val="Pictures"/>
+      </w:pPr>
+      <w:r>
+        <w:t xml:space="preserve">Figure </w:t>
+      </w:r>
+      <w:r>
+        <w:t>4</w:t>
+      </w:r>
+      <w:r>
+        <w:t xml:space="preserve"> – </w:t>
+      </w:r>
+      <w:r>
+        <w:t>Application Flow</w:t>
+      </w:r>
+      <w:r>
+        <w:t xml:space="preserve"> </w:t>
+      </w:r>
+      <w:r>
+        <w:t>(</w:t>
+      </w:r>
+      <w:r>
+        <w:t>User</w:t>
+      </w:r>
+      <w:r>
+        <w:t>)</w:t>
+      </w:r>
+    </w:p>
+    <w:p>
+      <w:pPr>
+        <w:pStyle w:val="Text"/>
+      </w:pPr>
+      <w:r>
+        <w:t>The figure 2 shows the application flow for user. It should be noted that we didn’t show user’s steps in case if he forgot password or login, etc. We decided to skip it so as not to complicate the diagram. You can see simple steps for the user to achieve the main goal – to report a violation. The user just should choose a picture with violation, enter the missing data and press the button.</w:t>
+      </w:r>
     </w:p>
     <w:p>
       <w:pPr>
@@ -3574,6 +6393,718 @@
     <w:p>
       <w:pPr>
         <w:pStyle w:val="Text"/>
+      </w:pPr>
+      <w:r>
+        <w:t xml:space="preserve">The design of our system must comply with all requirements. </w:t>
+      </w:r>
+      <w:r>
+        <w:t>T</w:t>
+      </w:r>
+      <w:r>
+        <w:t xml:space="preserve">he </w:t>
+      </w:r>
+      <w:r>
+        <w:t xml:space="preserve">correspondence </w:t>
+      </w:r>
+      <w:r>
+        <w:t>between requirements and design components in the application is presented below.</w:t>
+      </w:r>
+    </w:p>
+    <w:p>
+      <w:pPr>
+        <w:pStyle w:val="Text"/>
+        <w:numPr>
+          <w:ilvl w:val="0"/>
+          <w:numId w:val="57"/>
+        </w:numPr>
+      </w:pPr>
+      <w:r>
+        <w:rPr>
+          <w:b/>
+          <w:bCs/>
+        </w:rPr>
+        <w:t>R1</w:t>
+      </w:r>
+      <w:r>
+        <w:t>: The system must save the collected data of users registered to SS in real time</w:t>
+      </w:r>
+    </w:p>
+    <w:p>
+      <w:pPr>
+        <w:pStyle w:val="Text"/>
+        <w:numPr>
+          <w:ilvl w:val="1"/>
+          <w:numId w:val="57"/>
+        </w:numPr>
+        <w:rPr>
+          <w:b/>
+          <w:bCs/>
+        </w:rPr>
+      </w:pPr>
+      <w:r>
+        <w:rPr>
+          <w:b/>
+          <w:bCs/>
+        </w:rPr>
+        <w:t>UploadPhotoManager</w:t>
+      </w:r>
+      <w:r>
+        <w:rPr>
+          <w:b/>
+          <w:bCs/>
+        </w:rPr>
+        <w:t>:</w:t>
+      </w:r>
+      <w:r>
+        <w:rPr>
+          <w:b/>
+          <w:bCs/>
+        </w:rPr>
+        <w:t xml:space="preserve"> </w:t>
+      </w:r>
+      <w:r>
+        <w:t>this</w:t>
+      </w:r>
+      <w:r>
+        <w:t xml:space="preserve"> component is responsible for </w:t>
+      </w:r>
+      <w:r>
+        <w:t>saving</w:t>
+      </w:r>
+      <w:r>
+        <w:t xml:space="preserve"> </w:t>
+      </w:r>
+      <w:r>
+        <w:t xml:space="preserve">the received data </w:t>
+      </w:r>
+      <w:r>
+        <w:t xml:space="preserve">in the </w:t>
+      </w:r>
+      <w:r>
+        <w:t>database</w:t>
+      </w:r>
+    </w:p>
+    <w:p>
+      <w:pPr>
+        <w:pStyle w:val="Text"/>
+        <w:numPr>
+          <w:ilvl w:val="0"/>
+          <w:numId w:val="57"/>
+        </w:numPr>
+      </w:pPr>
+      <w:r>
+        <w:rPr>
+          <w:b/>
+          <w:bCs/>
+        </w:rPr>
+        <w:t>R2</w:t>
+      </w:r>
+      <w:r>
+        <w:t xml:space="preserve">: </w:t>
+      </w:r>
+      <w:r>
+        <w:t>The system must a</w:t>
+      </w:r>
+      <w:r>
+        <w:t>utomatically check photos f</w:t>
+      </w:r>
+      <w:r>
+        <w:t>rom</w:t>
+      </w:r>
+      <w:r>
+        <w:t xml:space="preserve"> </w:t>
+      </w:r>
+      <w:r>
+        <w:t>manual editions</w:t>
+      </w:r>
+    </w:p>
+    <w:p>
+      <w:pPr>
+        <w:pStyle w:val="Text"/>
+        <w:numPr>
+          <w:ilvl w:val="1"/>
+          <w:numId w:val="57"/>
+        </w:numPr>
+      </w:pPr>
+      <w:r>
+        <w:rPr>
+          <w:b/>
+          <w:bCs/>
+        </w:rPr>
+        <w:t>VerifyIntegratilityManager</w:t>
+      </w:r>
+      <w:r>
+        <w:rPr>
+          <w:b/>
+          <w:bCs/>
+        </w:rPr>
+        <w:t>:</w:t>
+      </w:r>
+      <w:r>
+        <w:rPr>
+          <w:b/>
+          <w:bCs/>
+        </w:rPr>
+        <w:t xml:space="preserve"> </w:t>
+      </w:r>
+      <w:r>
+        <w:t>only</w:t>
+      </w:r>
+      <w:r>
+        <w:rPr>
+          <w:b/>
+          <w:bCs/>
+        </w:rPr>
+        <w:t xml:space="preserve"> </w:t>
+      </w:r>
+      <w:r>
+        <w:t xml:space="preserve">in case the </w:t>
+      </w:r>
+      <w:r>
+        <w:t xml:space="preserve">received picture by user is </w:t>
+      </w:r>
+      <w:r>
+        <w:t xml:space="preserve">authentic </w:t>
+      </w:r>
+      <w:r>
+        <w:t xml:space="preserve">this </w:t>
+      </w:r>
+      <w:r>
+        <w:t xml:space="preserve">component will allow </w:t>
+      </w:r>
+      <w:r>
+        <w:t>upload the information to the system</w:t>
+      </w:r>
+    </w:p>
+    <w:p>
+      <w:pPr>
+        <w:pStyle w:val="Text"/>
+        <w:numPr>
+          <w:ilvl w:val="0"/>
+          <w:numId w:val="57"/>
+        </w:numPr>
+      </w:pPr>
+      <w:r>
+        <w:rPr>
+          <w:b/>
+          <w:bCs/>
+        </w:rPr>
+        <w:t>R3</w:t>
+      </w:r>
+      <w:r>
+        <w:t>: The photo data (date, time) needs to correspondence with the time of sending</w:t>
+      </w:r>
+    </w:p>
+    <w:p>
+      <w:pPr>
+        <w:pStyle w:val="Text"/>
+        <w:numPr>
+          <w:ilvl w:val="1"/>
+          <w:numId w:val="57"/>
+        </w:numPr>
+      </w:pPr>
+      <w:r>
+        <w:rPr>
+          <w:b/>
+          <w:bCs/>
+        </w:rPr>
+        <w:t>VerifyIntegratilityManager</w:t>
+      </w:r>
+      <w:r>
+        <w:rPr>
+          <w:b/>
+          <w:bCs/>
+        </w:rPr>
+        <w:t xml:space="preserve">: </w:t>
+      </w:r>
+      <w:r>
+        <w:t xml:space="preserve">this component </w:t>
+      </w:r>
+      <w:r>
+        <w:t>allows users to upload the information to the system</w:t>
+      </w:r>
+      <w:r>
+        <w:t xml:space="preserve"> only after checking the picture</w:t>
+      </w:r>
+      <w:r>
+        <w:t xml:space="preserve">. It checks </w:t>
+      </w:r>
+      <w:r>
+        <w:t xml:space="preserve">the </w:t>
+      </w:r>
+      <w:r>
+        <w:t>correspondence</w:t>
+      </w:r>
+    </w:p>
+    <w:p>
+      <w:pPr>
+        <w:pStyle w:val="Text"/>
+        <w:numPr>
+          <w:ilvl w:val="0"/>
+          <w:numId w:val="57"/>
+        </w:numPr>
+      </w:pPr>
+      <w:r>
+        <w:rPr>
+          <w:b/>
+          <w:bCs/>
+        </w:rPr>
+        <w:t>R4</w:t>
+      </w:r>
+      <w:r>
+        <w:t>: The authorities can see all the information about violations</w:t>
+      </w:r>
+    </w:p>
+    <w:p>
+      <w:pPr>
+        <w:pStyle w:val="Text"/>
+        <w:numPr>
+          <w:ilvl w:val="1"/>
+          <w:numId w:val="57"/>
+        </w:numPr>
+      </w:pPr>
+      <w:r>
+        <w:rPr>
+          <w:b/>
+          <w:bCs/>
+        </w:rPr>
+        <w:t>RetriveVehiclesManager</w:t>
+      </w:r>
+      <w:r>
+        <w:rPr>
+          <w:b/>
+          <w:bCs/>
+        </w:rPr>
+        <w:t xml:space="preserve">: </w:t>
+      </w:r>
+      <w:r>
+        <w:t>t</w:t>
+      </w:r>
+      <w:r>
+        <w:t xml:space="preserve">his component creates a list of </w:t>
+      </w:r>
+      <w:r>
+        <w:t xml:space="preserve">all the </w:t>
+      </w:r>
+      <w:r>
+        <w:t>user</w:t>
+      </w:r>
+      <w:r>
+        <w:t xml:space="preserve">s </w:t>
+      </w:r>
+      <w:r>
+        <w:t xml:space="preserve">with </w:t>
+      </w:r>
+      <w:r>
+        <w:t>violations</w:t>
+      </w:r>
+      <w:r>
+        <w:t xml:space="preserve">. </w:t>
+      </w:r>
+      <w:r>
+        <w:t>The users with the most violations are at the top of the list</w:t>
+      </w:r>
+      <w:r>
+        <w:t>.</w:t>
+      </w:r>
+    </w:p>
+    <w:p>
+      <w:pPr>
+        <w:pStyle w:val="Text"/>
+        <w:numPr>
+          <w:ilvl w:val="0"/>
+          <w:numId w:val="57"/>
+        </w:numPr>
+      </w:pPr>
+      <w:r>
+        <w:rPr>
+          <w:b/>
+          <w:bCs/>
+        </w:rPr>
+        <w:t>R5</w:t>
+      </w:r>
+      <w:r>
+        <w:t>: Users and authorities have the right to view the map of highlights.</w:t>
+      </w:r>
+    </w:p>
+    <w:p>
+      <w:pPr>
+        <w:pStyle w:val="Text"/>
+        <w:numPr>
+          <w:ilvl w:val="1"/>
+          <w:numId w:val="57"/>
+        </w:numPr>
+      </w:pPr>
+      <w:r>
+        <w:rPr>
+          <w:b/>
+          <w:bCs/>
+        </w:rPr>
+        <w:t>VizualizeMapManager</w:t>
+      </w:r>
+      <w:r>
+        <w:rPr>
+          <w:b/>
+          <w:bCs/>
+        </w:rPr>
+        <w:t xml:space="preserve">: </w:t>
+      </w:r>
+      <w:r>
+        <w:t xml:space="preserve">this component </w:t>
+      </w:r>
+      <w:r>
+        <w:t xml:space="preserve">connects </w:t>
+      </w:r>
+      <w:r>
+        <w:t xml:space="preserve">to Google maps and renders </w:t>
+      </w:r>
+      <w:r>
+        <w:t xml:space="preserve">the map </w:t>
+      </w:r>
+      <w:r>
+        <w:t xml:space="preserve">to </w:t>
+      </w:r>
+      <w:r>
+        <w:t xml:space="preserve">show </w:t>
+      </w:r>
+      <w:r>
+        <w:t>any</w:t>
+      </w:r>
+      <w:r>
+        <w:t xml:space="preserve"> customer of the application t</w:t>
+      </w:r>
+      <w:r>
+        <w:t xml:space="preserve">he map of highlights </w:t>
+      </w:r>
+    </w:p>
+    <w:p>
+      <w:pPr>
+        <w:pStyle w:val="Text"/>
+        <w:numPr>
+          <w:ilvl w:val="0"/>
+          <w:numId w:val="57"/>
+        </w:numPr>
+      </w:pPr>
+      <w:r>
+        <w:rPr>
+          <w:b/>
+          <w:bCs/>
+        </w:rPr>
+        <w:t>R6</w:t>
+      </w:r>
+      <w:r>
+        <w:t>: The municipality sends information about current accidents to the application</w:t>
+      </w:r>
+    </w:p>
+    <w:p>
+      <w:pPr>
+        <w:pStyle w:val="Text"/>
+        <w:numPr>
+          <w:ilvl w:val="1"/>
+          <w:numId w:val="57"/>
+        </w:numPr>
+      </w:pPr>
+      <w:r>
+        <w:rPr>
+          <w:b/>
+          <w:bCs/>
+        </w:rPr>
+        <w:t>Sending</w:t>
+      </w:r>
+      <w:r>
+        <w:rPr>
+          <w:b/>
+          <w:bCs/>
+        </w:rPr>
+        <w:t>Manager</w:t>
+      </w:r>
+      <w:r>
+        <w:rPr>
+          <w:b/>
+          <w:bCs/>
+        </w:rPr>
+        <w:t xml:space="preserve"> ??</w:t>
+      </w:r>
+    </w:p>
+    <w:p>
+      <w:pPr>
+        <w:pStyle w:val="Text"/>
+        <w:numPr>
+          <w:ilvl w:val="0"/>
+          <w:numId w:val="57"/>
+        </w:numPr>
+      </w:pPr>
+      <w:r>
+        <w:rPr>
+          <w:b/>
+          <w:bCs/>
+        </w:rPr>
+        <w:t>R7</w:t>
+      </w:r>
+      <w:r>
+        <w:t>: The system combines data and issues a highlight map.</w:t>
+      </w:r>
+    </w:p>
+    <w:p>
+      <w:pPr>
+        <w:pStyle w:val="Text"/>
+        <w:numPr>
+          <w:ilvl w:val="1"/>
+          <w:numId w:val="57"/>
+        </w:numPr>
+      </w:pPr>
+      <w:r>
+        <w:rPr>
+          <w:b/>
+          <w:bCs/>
+        </w:rPr>
+        <w:t>VizualizeMapManager</w:t>
+      </w:r>
+      <w:r>
+        <w:rPr>
+          <w:b/>
+          <w:bCs/>
+        </w:rPr>
+        <w:t xml:space="preserve"> </w:t>
+      </w:r>
+    </w:p>
+    <w:p>
+      <w:pPr>
+        <w:pStyle w:val="Text"/>
+        <w:numPr>
+          <w:ilvl w:val="0"/>
+          <w:numId w:val="57"/>
+        </w:numPr>
+      </w:pPr>
+      <w:r>
+        <w:rPr>
+          <w:b/>
+          <w:bCs/>
+        </w:rPr>
+        <w:t>R8</w:t>
+      </w:r>
+      <w:r>
+        <w:t>: The system must process the accidents information provided by the municipality</w:t>
+      </w:r>
+    </w:p>
+    <w:p>
+      <w:pPr>
+        <w:pStyle w:val="Text"/>
+        <w:numPr>
+          <w:ilvl w:val="1"/>
+          <w:numId w:val="57"/>
+        </w:numPr>
+      </w:pPr>
+      <w:r>
+        <w:rPr>
+          <w:b/>
+          <w:bCs/>
+        </w:rPr>
+        <w:t>RetriveManager</w:t>
+      </w:r>
+      <w:r>
+        <w:rPr>
+          <w:b/>
+          <w:bCs/>
+        </w:rPr>
+        <w:t xml:space="preserve">: </w:t>
+      </w:r>
+      <w:r>
+        <w:t xml:space="preserve">in order to </w:t>
+      </w:r>
+      <w:r>
+        <w:t>let</w:t>
+      </w:r>
+      <w:r>
+        <w:t xml:space="preserve"> </w:t>
+      </w:r>
+      <w:r>
+        <w:t>the municipality</w:t>
+      </w:r>
+      <w:r>
+        <w:t xml:space="preserve"> ser</w:t>
+      </w:r>
+      <w:r>
+        <w:t xml:space="preserve">vice </w:t>
+      </w:r>
+      <w:r>
+        <w:t xml:space="preserve">to </w:t>
+      </w:r>
+      <w:r>
+        <w:t>allow</w:t>
+      </w:r>
+      <w:r>
+        <w:t>s</w:t>
+      </w:r>
+      <w:r>
+        <w:t xml:space="preserve"> users to retrieve the </w:t>
+      </w:r>
+      <w:r>
+        <w:t>information</w:t>
+      </w:r>
+      <w:r>
+        <w:t xml:space="preserve"> about accidents</w:t>
+      </w:r>
+      <w:r>
+        <w:t xml:space="preserve"> </w:t>
+      </w:r>
+      <w:r>
+        <w:t>this component</w:t>
+      </w:r>
+      <w:r>
+        <w:t xml:space="preserve"> </w:t>
+      </w:r>
+      <w:r>
+        <w:t xml:space="preserve">loads the information </w:t>
+      </w:r>
+      <w:r>
+        <w:t>to the real-time highlighter mapping application</w:t>
+      </w:r>
+    </w:p>
+    <w:p>
+      <w:pPr>
+        <w:pStyle w:val="Text"/>
+        <w:numPr>
+          <w:ilvl w:val="0"/>
+          <w:numId w:val="57"/>
+        </w:numPr>
+      </w:pPr>
+      <w:r>
+        <w:rPr>
+          <w:b/>
+          <w:bCs/>
+        </w:rPr>
+        <w:t>R9</w:t>
+      </w:r>
+      <w:r>
+        <w:t>: The system must cross the information from the violations to the information from the accidents</w:t>
+      </w:r>
+    </w:p>
+    <w:p>
+      <w:pPr>
+        <w:pStyle w:val="Text"/>
+        <w:numPr>
+          <w:ilvl w:val="1"/>
+          <w:numId w:val="57"/>
+        </w:numPr>
+      </w:pPr>
+      <w:r>
+        <w:rPr>
+          <w:b/>
+          <w:bCs/>
+        </w:rPr>
+        <w:t>-</w:t>
+      </w:r>
+    </w:p>
+    <w:p>
+      <w:pPr>
+        <w:pStyle w:val="Text"/>
+        <w:numPr>
+          <w:ilvl w:val="0"/>
+          <w:numId w:val="57"/>
+        </w:numPr>
+      </w:pPr>
+      <w:r>
+        <w:rPr>
+          <w:b/>
+          <w:bCs/>
+        </w:rPr>
+        <w:t>R10</w:t>
+      </w:r>
+      <w:r>
+        <w:t>: The system must send to the municipality the intervention generated from the crossing information</w:t>
+      </w:r>
+    </w:p>
+    <w:p>
+      <w:pPr>
+        <w:pStyle w:val="Text"/>
+        <w:numPr>
+          <w:ilvl w:val="1"/>
+          <w:numId w:val="57"/>
+        </w:numPr>
+      </w:pPr>
+      <w:r>
+        <w:rPr>
+          <w:b/>
+          <w:bCs/>
+        </w:rPr>
+        <w:t>-</w:t>
+      </w:r>
+    </w:p>
+    <w:p>
+      <w:pPr>
+        <w:pStyle w:val="Text"/>
+        <w:numPr>
+          <w:ilvl w:val="0"/>
+          <w:numId w:val="57"/>
+        </w:numPr>
+      </w:pPr>
+      <w:r>
+        <w:rPr>
+          <w:b/>
+          <w:bCs/>
+        </w:rPr>
+        <w:t>R11</w:t>
+      </w:r>
+      <w:r>
+        <w:t>: The application must build statistics from the traffic tickets generated by the municipality.</w:t>
+      </w:r>
+    </w:p>
+    <w:p>
+      <w:pPr>
+        <w:pStyle w:val="Text"/>
+        <w:numPr>
+          <w:ilvl w:val="1"/>
+          <w:numId w:val="57"/>
+        </w:numPr>
+      </w:pPr>
+      <w:r>
+        <w:rPr>
+          <w:b/>
+          <w:bCs/>
+        </w:rPr>
+        <w:lastRenderedPageBreak/>
+        <w:t>-</w:t>
+      </w:r>
+    </w:p>
+    <w:p>
+      <w:pPr>
+        <w:pStyle w:val="Text"/>
+        <w:numPr>
+          <w:ilvl w:val="0"/>
+          <w:numId w:val="57"/>
+        </w:numPr>
+      </w:pPr>
+      <w:r>
+        <w:rPr>
+          <w:b/>
+          <w:bCs/>
+        </w:rPr>
+        <w:t>R12</w:t>
+      </w:r>
+      <w:r>
+        <w:t>: The system must retrieve the information of traffic tickets from the municipality.</w:t>
+      </w:r>
+    </w:p>
+    <w:p>
+      <w:pPr>
+        <w:pStyle w:val="Text"/>
+        <w:numPr>
+          <w:ilvl w:val="1"/>
+          <w:numId w:val="57"/>
+        </w:numPr>
+      </w:pPr>
+      <w:r>
+        <w:rPr>
+          <w:b/>
+          <w:bCs/>
+        </w:rPr>
+        <w:t>-</w:t>
+      </w:r>
+    </w:p>
+    <w:p>
+      <w:pPr>
+        <w:pStyle w:val="Text"/>
         <w:ind w:firstLine="0"/>
       </w:pPr>
     </w:p>
@@ -3584,7 +7115,15 @@
       </w:pPr>
     </w:p>
     <w:p>
-      <w:r>
+      <w:pPr>
+        <w:rPr>
+          <w:lang w:val="en-US"/>
+        </w:rPr>
+      </w:pPr>
+      <w:r>
+        <w:rPr>
+          <w:lang w:val="en-US"/>
+        </w:rPr>
         <w:br w:type="page"/>
       </w:r>
     </w:p>
@@ -3743,13 +7282,11 @@
       <w:r>
         <w:t xml:space="preserve">Hours of effort </w:t>
       </w:r>
-      <w:proofErr w:type="spellStart"/>
-      <w:r>
-        <w:t>spen</w:t>
+      <w:r>
+        <w:t>spent</w:t>
       </w:r>
       <w:bookmarkEnd w:id="26"/>
       <w:bookmarkEnd w:id="27"/>
-      <w:proofErr w:type="spellEnd"/>
     </w:p>
     <w:p>
       <w:pPr>
@@ -4003,6 +7540,12 @@
                 <w:lang w:val="en-US"/>
               </w:rPr>
             </w:pPr>
+            <w:r>
+              <w:rPr>
+                <w:lang w:val="en-US"/>
+              </w:rPr>
+              <w:t>0.5</w:t>
+            </w:r>
           </w:p>
         </w:tc>
         <w:tc>
@@ -4017,6 +7560,12 @@
                 <w:lang w:val="en-US"/>
               </w:rPr>
             </w:pPr>
+            <w:r>
+              <w:rPr>
+                <w:lang w:val="en-US"/>
+              </w:rPr>
+              <w:t>1</w:t>
+            </w:r>
           </w:p>
         </w:tc>
         <w:tc>
@@ -4031,6 +7580,12 @@
                 <w:lang w:val="en-US"/>
               </w:rPr>
             </w:pPr>
+            <w:r>
+              <w:rPr>
+                <w:lang w:val="en-US"/>
+              </w:rPr>
+              <w:t>0.5</w:t>
+            </w:r>
           </w:p>
         </w:tc>
       </w:tr>
@@ -4069,6 +7624,12 @@
                 <w:lang w:val="en-US"/>
               </w:rPr>
             </w:pPr>
+            <w:r>
+              <w:rPr>
+                <w:lang w:val="en-US"/>
+              </w:rPr>
+              <w:t>0</w:t>
+            </w:r>
           </w:p>
         </w:tc>
         <w:tc>
@@ -4083,6 +7644,12 @@
                 <w:lang w:val="en-US"/>
               </w:rPr>
             </w:pPr>
+            <w:r>
+              <w:rPr>
+                <w:lang w:val="en-US"/>
+              </w:rPr>
+              <w:t>10</w:t>
+            </w:r>
           </w:p>
         </w:tc>
         <w:tc>
@@ -4097,6 +7664,96 @@
                 <w:lang w:val="en-US"/>
               </w:rPr>
             </w:pPr>
+            <w:r>
+              <w:rPr>
+                <w:lang w:val="en-US"/>
+              </w:rPr>
+              <w:t>3</w:t>
+            </w:r>
+          </w:p>
+        </w:tc>
+      </w:tr>
+      <w:tr>
+        <w:trPr>
+          <w:trHeight w:val="1134"/>
+        </w:trPr>
+        <w:tc>
+          <w:tcPr>
+            <w:tcW w:w="2256" w:type="dxa"/>
+            <w:vAlign w:val="center"/>
+          </w:tcPr>
+          <w:p>
+            <w:pPr>
+              <w:rPr>
+                <w:lang w:val="en-US"/>
+              </w:rPr>
+            </w:pPr>
+            <w:r>
+              <w:rPr>
+                <w:lang w:val="en-US"/>
+              </w:rPr>
+              <w:t>User interfaces design</w:t>
+            </w:r>
+          </w:p>
+        </w:tc>
+        <w:tc>
+          <w:tcPr>
+            <w:tcW w:w="2256" w:type="dxa"/>
+            <w:vAlign w:val="center"/>
+          </w:tcPr>
+          <w:p>
+            <w:pPr>
+              <w:jc w:val="right"/>
+              <w:rPr>
+                <w:lang w:val="en-US"/>
+              </w:rPr>
+            </w:pPr>
+            <w:r>
+              <w:rPr>
+                <w:lang w:val="en-US"/>
+              </w:rPr>
+              <w:t>5</w:t>
+            </w:r>
+          </w:p>
+        </w:tc>
+        <w:tc>
+          <w:tcPr>
+            <w:tcW w:w="2256" w:type="dxa"/>
+            <w:vAlign w:val="center"/>
+          </w:tcPr>
+          <w:p>
+            <w:pPr>
+              <w:jc w:val="right"/>
+              <w:rPr>
+                <w:lang w:val="en-US"/>
+              </w:rPr>
+            </w:pPr>
+            <w:r>
+              <w:rPr>
+                <w:lang w:val="en-US"/>
+              </w:rPr>
+              <w:t>0</w:t>
+            </w:r>
+          </w:p>
+        </w:tc>
+        <w:tc>
+          <w:tcPr>
+            <w:tcW w:w="2256" w:type="dxa"/>
+            <w:vAlign w:val="center"/>
+          </w:tcPr>
+          <w:p>
+            <w:pPr>
+              <w:jc w:val="right"/>
+              <w:rPr>
+                <w:lang w:val="en-US"/>
+              </w:rPr>
+            </w:pPr>
+            <w:r>
+              <w:rPr>
+                <w:lang w:val="en-US"/>
+              </w:rPr>
+              <w:t>0</w:t>
+            </w:r>
           </w:p>
         </w:tc>
       </w:tr>
@@ -4233,12 +7890,18 @@
         </w:tc>
       </w:tr>
     </w:tbl>
-    <w:p/>
+    <w:p>
+      <w:pPr>
+        <w:rPr>
+          <w:lang w:val="en-US"/>
+        </w:rPr>
+      </w:pPr>
+    </w:p>
     <w:sectPr>
-      <w:headerReference w:type="default" r:id="rId13"/>
-      <w:footerReference w:type="default" r:id="rId14"/>
-      <w:headerReference w:type="first" r:id="rId15"/>
-      <w:footerReference w:type="first" r:id="rId16"/>
+      <w:headerReference w:type="default" r:id="rId25"/>
+      <w:footerReference w:type="default" r:id="rId26"/>
+      <w:headerReference w:type="first" r:id="rId27"/>
+      <w:footerReference w:type="first" r:id="rId28"/>
       <w:pgSz w:w="11906" w:h="16838"/>
       <w:pgMar w:top="1440" w:right="1440" w:bottom="1440" w:left="1440" w:header="708" w:footer="708" w:gutter="0"/>
       <w:cols w:space="708"/>
@@ -6053,6 +9716,119 @@
     </w:lvl>
   </w:abstractNum>
   <w:abstractNum w:abstractNumId="16" w15:restartNumberingAfterBreak="0">
+    <w:nsid w:val="199B00BB"/>
+    <w:multiLevelType w:val="hybridMultilevel"/>
+    <w:tmpl w:val="442218A0"/>
+    <w:lvl w:ilvl="0" w:tplc="04190001">
+      <w:start w:val="1"/>
+      <w:numFmt w:val="bullet"/>
+      <w:lvlText w:val=""/>
+      <w:lvlJc w:val="left"/>
+      <w:pPr>
+        <w:ind w:left="1635" w:hanging="360"/>
+      </w:pPr>
+      <w:rPr>
+        <w:rFonts w:ascii="Symbol" w:hAnsi="Symbol" w:hint="default"/>
+      </w:rPr>
+    </w:lvl>
+    <w:lvl w:ilvl="1" w:tplc="04190003" w:tentative="1">
+      <w:start w:val="1"/>
+      <w:numFmt w:val="bullet"/>
+      <w:lvlText w:val="o"/>
+      <w:lvlJc w:val="left"/>
+      <w:pPr>
+        <w:ind w:left="2355" w:hanging="360"/>
+      </w:pPr>
+      <w:rPr>
+        <w:rFonts w:ascii="Courier New" w:hAnsi="Courier New" w:cs="Courier New" w:hint="default"/>
+      </w:rPr>
+    </w:lvl>
+    <w:lvl w:ilvl="2" w:tplc="04190005" w:tentative="1">
+      <w:start w:val="1"/>
+      <w:numFmt w:val="bullet"/>
+      <w:lvlText w:val=""/>
+      <w:lvlJc w:val="left"/>
+      <w:pPr>
+        <w:ind w:left="3075" w:hanging="360"/>
+      </w:pPr>
+      <w:rPr>
+        <w:rFonts w:ascii="Wingdings" w:hAnsi="Wingdings" w:hint="default"/>
+      </w:rPr>
+    </w:lvl>
+    <w:lvl w:ilvl="3" w:tplc="04190001" w:tentative="1">
+      <w:start w:val="1"/>
+      <w:numFmt w:val="bullet"/>
+      <w:lvlText w:val=""/>
+      <w:lvlJc w:val="left"/>
+      <w:pPr>
+        <w:ind w:left="3795" w:hanging="360"/>
+      </w:pPr>
+      <w:rPr>
+        <w:rFonts w:ascii="Symbol" w:hAnsi="Symbol" w:hint="default"/>
+      </w:rPr>
+    </w:lvl>
+    <w:lvl w:ilvl="4" w:tplc="04190003" w:tentative="1">
+      <w:start w:val="1"/>
+      <w:numFmt w:val="bullet"/>
+      <w:lvlText w:val="o"/>
+      <w:lvlJc w:val="left"/>
+      <w:pPr>
+        <w:ind w:left="4515" w:hanging="360"/>
+      </w:pPr>
+      <w:rPr>
+        <w:rFonts w:ascii="Courier New" w:hAnsi="Courier New" w:cs="Courier New" w:hint="default"/>
+      </w:rPr>
+    </w:lvl>
+    <w:lvl w:ilvl="5" w:tplc="04190005" w:tentative="1">
+      <w:start w:val="1"/>
+      <w:numFmt w:val="bullet"/>
+      <w:lvlText w:val=""/>
+      <w:lvlJc w:val="left"/>
+      <w:pPr>
+        <w:ind w:left="5235" w:hanging="360"/>
+      </w:pPr>
+      <w:rPr>
+        <w:rFonts w:ascii="Wingdings" w:hAnsi="Wingdings" w:hint="default"/>
+      </w:rPr>
+    </w:lvl>
+    <w:lvl w:ilvl="6" w:tplc="04190001" w:tentative="1">
+      <w:start w:val="1"/>
+      <w:numFmt w:val="bullet"/>
+      <w:lvlText w:val=""/>
+      <w:lvlJc w:val="left"/>
+      <w:pPr>
+        <w:ind w:left="5955" w:hanging="360"/>
+      </w:pPr>
+      <w:rPr>
+        <w:rFonts w:ascii="Symbol" w:hAnsi="Symbol" w:hint="default"/>
+      </w:rPr>
+    </w:lvl>
+    <w:lvl w:ilvl="7" w:tplc="04190003" w:tentative="1">
+      <w:start w:val="1"/>
+      <w:numFmt w:val="bullet"/>
+      <w:lvlText w:val="o"/>
+      <w:lvlJc w:val="left"/>
+      <w:pPr>
+        <w:ind w:left="6675" w:hanging="360"/>
+      </w:pPr>
+      <w:rPr>
+        <w:rFonts w:ascii="Courier New" w:hAnsi="Courier New" w:cs="Courier New" w:hint="default"/>
+      </w:rPr>
+    </w:lvl>
+    <w:lvl w:ilvl="8" w:tplc="04190005" w:tentative="1">
+      <w:start w:val="1"/>
+      <w:numFmt w:val="bullet"/>
+      <w:lvlText w:val=""/>
+      <w:lvlJc w:val="left"/>
+      <w:pPr>
+        <w:ind w:left="7395" w:hanging="360"/>
+      </w:pPr>
+      <w:rPr>
+        <w:rFonts w:ascii="Wingdings" w:hAnsi="Wingdings" w:hint="default"/>
+      </w:rPr>
+    </w:lvl>
+  </w:abstractNum>
+  <w:abstractNum w:abstractNumId="17" w15:restartNumberingAfterBreak="0">
     <w:nsid w:val="1E7E6CB6"/>
     <w:multiLevelType w:val="hybridMultilevel"/>
     <w:tmpl w:val="FFFFFFFF"/>
@@ -6165,7 +9941,7 @@
       </w:rPr>
     </w:lvl>
   </w:abstractNum>
-  <w:abstractNum w:abstractNumId="17" w15:restartNumberingAfterBreak="0">
+  <w:abstractNum w:abstractNumId="18" w15:restartNumberingAfterBreak="0">
     <w:nsid w:val="1F361974"/>
     <w:multiLevelType w:val="hybridMultilevel"/>
     <w:tmpl w:val="E12CCECE"/>
@@ -6251,7 +10027,7 @@
       </w:pPr>
     </w:lvl>
   </w:abstractNum>
-  <w:abstractNum w:abstractNumId="18" w15:restartNumberingAfterBreak="0">
+  <w:abstractNum w:abstractNumId="19" w15:restartNumberingAfterBreak="0">
     <w:nsid w:val="233C6E49"/>
     <w:multiLevelType w:val="hybridMultilevel"/>
     <w:tmpl w:val="5622AC50"/>
@@ -6364,7 +10140,7 @@
       </w:rPr>
     </w:lvl>
   </w:abstractNum>
-  <w:abstractNum w:abstractNumId="19" w15:restartNumberingAfterBreak="0">
+  <w:abstractNum w:abstractNumId="20" w15:restartNumberingAfterBreak="0">
     <w:nsid w:val="24186DD6"/>
     <w:multiLevelType w:val="hybridMultilevel"/>
     <w:tmpl w:val="78AC03AA"/>
@@ -6477,7 +10253,7 @@
       </w:rPr>
     </w:lvl>
   </w:abstractNum>
-  <w:abstractNum w:abstractNumId="20" w15:restartNumberingAfterBreak="0">
+  <w:abstractNum w:abstractNumId="21" w15:restartNumberingAfterBreak="0">
     <w:nsid w:val="24730064"/>
     <w:multiLevelType w:val="hybridMultilevel"/>
     <w:tmpl w:val="515A6046"/>
@@ -6590,7 +10366,120 @@
       </w:rPr>
     </w:lvl>
   </w:abstractNum>
-  <w:abstractNum w:abstractNumId="21" w15:restartNumberingAfterBreak="0">
+  <w:abstractNum w:abstractNumId="22" w15:restartNumberingAfterBreak="0">
+    <w:nsid w:val="292940FB"/>
+    <w:multiLevelType w:val="hybridMultilevel"/>
+    <w:tmpl w:val="4E4ACF62"/>
+    <w:lvl w:ilvl="0" w:tplc="04190001">
+      <w:start w:val="1"/>
+      <w:numFmt w:val="bullet"/>
+      <w:lvlText w:val=""/>
+      <w:lvlJc w:val="left"/>
+      <w:pPr>
+        <w:ind w:left="1571" w:hanging="360"/>
+      </w:pPr>
+      <w:rPr>
+        <w:rFonts w:ascii="Symbol" w:hAnsi="Symbol" w:hint="default"/>
+      </w:rPr>
+    </w:lvl>
+    <w:lvl w:ilvl="1" w:tplc="04190003" w:tentative="1">
+      <w:start w:val="1"/>
+      <w:numFmt w:val="bullet"/>
+      <w:lvlText w:val="o"/>
+      <w:lvlJc w:val="left"/>
+      <w:pPr>
+        <w:ind w:left="2291" w:hanging="360"/>
+      </w:pPr>
+      <w:rPr>
+        <w:rFonts w:ascii="Courier New" w:hAnsi="Courier New" w:cs="Courier New" w:hint="default"/>
+      </w:rPr>
+    </w:lvl>
+    <w:lvl w:ilvl="2" w:tplc="04190005" w:tentative="1">
+      <w:start w:val="1"/>
+      <w:numFmt w:val="bullet"/>
+      <w:lvlText w:val=""/>
+      <w:lvlJc w:val="left"/>
+      <w:pPr>
+        <w:ind w:left="3011" w:hanging="360"/>
+      </w:pPr>
+      <w:rPr>
+        <w:rFonts w:ascii="Wingdings" w:hAnsi="Wingdings" w:hint="default"/>
+      </w:rPr>
+    </w:lvl>
+    <w:lvl w:ilvl="3" w:tplc="04190001" w:tentative="1">
+      <w:start w:val="1"/>
+      <w:numFmt w:val="bullet"/>
+      <w:lvlText w:val=""/>
+      <w:lvlJc w:val="left"/>
+      <w:pPr>
+        <w:ind w:left="3731" w:hanging="360"/>
+      </w:pPr>
+      <w:rPr>
+        <w:rFonts w:ascii="Symbol" w:hAnsi="Symbol" w:hint="default"/>
+      </w:rPr>
+    </w:lvl>
+    <w:lvl w:ilvl="4" w:tplc="04190003" w:tentative="1">
+      <w:start w:val="1"/>
+      <w:numFmt w:val="bullet"/>
+      <w:lvlText w:val="o"/>
+      <w:lvlJc w:val="left"/>
+      <w:pPr>
+        <w:ind w:left="4451" w:hanging="360"/>
+      </w:pPr>
+      <w:rPr>
+        <w:rFonts w:ascii="Courier New" w:hAnsi="Courier New" w:cs="Courier New" w:hint="default"/>
+      </w:rPr>
+    </w:lvl>
+    <w:lvl w:ilvl="5" w:tplc="04190005" w:tentative="1">
+      <w:start w:val="1"/>
+      <w:numFmt w:val="bullet"/>
+      <w:lvlText w:val=""/>
+      <w:lvlJc w:val="left"/>
+      <w:pPr>
+        <w:ind w:left="5171" w:hanging="360"/>
+      </w:pPr>
+      <w:rPr>
+        <w:rFonts w:ascii="Wingdings" w:hAnsi="Wingdings" w:hint="default"/>
+      </w:rPr>
+    </w:lvl>
+    <w:lvl w:ilvl="6" w:tplc="04190001" w:tentative="1">
+      <w:start w:val="1"/>
+      <w:numFmt w:val="bullet"/>
+      <w:lvlText w:val=""/>
+      <w:lvlJc w:val="left"/>
+      <w:pPr>
+        <w:ind w:left="5891" w:hanging="360"/>
+      </w:pPr>
+      <w:rPr>
+        <w:rFonts w:ascii="Symbol" w:hAnsi="Symbol" w:hint="default"/>
+      </w:rPr>
+    </w:lvl>
+    <w:lvl w:ilvl="7" w:tplc="04190003" w:tentative="1">
+      <w:start w:val="1"/>
+      <w:numFmt w:val="bullet"/>
+      <w:lvlText w:val="o"/>
+      <w:lvlJc w:val="left"/>
+      <w:pPr>
+        <w:ind w:left="6611" w:hanging="360"/>
+      </w:pPr>
+      <w:rPr>
+        <w:rFonts w:ascii="Courier New" w:hAnsi="Courier New" w:cs="Courier New" w:hint="default"/>
+      </w:rPr>
+    </w:lvl>
+    <w:lvl w:ilvl="8" w:tplc="04190005" w:tentative="1">
+      <w:start w:val="1"/>
+      <w:numFmt w:val="bullet"/>
+      <w:lvlText w:val=""/>
+      <w:lvlJc w:val="left"/>
+      <w:pPr>
+        <w:ind w:left="7331" w:hanging="360"/>
+      </w:pPr>
+      <w:rPr>
+        <w:rFonts w:ascii="Wingdings" w:hAnsi="Wingdings" w:hint="default"/>
+      </w:rPr>
+    </w:lvl>
+  </w:abstractNum>
+  <w:abstractNum w:abstractNumId="23" w15:restartNumberingAfterBreak="0">
     <w:nsid w:val="2D1711D9"/>
     <w:multiLevelType w:val="hybridMultilevel"/>
     <w:tmpl w:val="FAECE052"/>
@@ -6676,7 +10565,7 @@
       </w:pPr>
     </w:lvl>
   </w:abstractNum>
-  <w:abstractNum w:abstractNumId="22" w15:restartNumberingAfterBreak="0">
+  <w:abstractNum w:abstractNumId="24" w15:restartNumberingAfterBreak="0">
     <w:nsid w:val="2DCF0A4B"/>
     <w:multiLevelType w:val="hybridMultilevel"/>
     <w:tmpl w:val="4104AFC2"/>
@@ -6762,7 +10651,7 @@
       </w:pPr>
     </w:lvl>
   </w:abstractNum>
-  <w:abstractNum w:abstractNumId="23" w15:restartNumberingAfterBreak="0">
+  <w:abstractNum w:abstractNumId="25" w15:restartNumberingAfterBreak="0">
     <w:nsid w:val="2FF45714"/>
     <w:multiLevelType w:val="hybridMultilevel"/>
     <w:tmpl w:val="A27855F4"/>
@@ -6875,7 +10764,120 @@
       </w:rPr>
     </w:lvl>
   </w:abstractNum>
-  <w:abstractNum w:abstractNumId="24" w15:restartNumberingAfterBreak="0">
+  <w:abstractNum w:abstractNumId="26" w15:restartNumberingAfterBreak="0">
+    <w:nsid w:val="332F4D5E"/>
+    <w:multiLevelType w:val="hybridMultilevel"/>
+    <w:tmpl w:val="B4164D44"/>
+    <w:lvl w:ilvl="0" w:tplc="04160001">
+      <w:start w:val="1"/>
+      <w:numFmt w:val="bullet"/>
+      <w:lvlText w:val=""/>
+      <w:lvlJc w:val="left"/>
+      <w:pPr>
+        <w:ind w:left="1571" w:hanging="360"/>
+      </w:pPr>
+      <w:rPr>
+        <w:rFonts w:ascii="Symbol" w:hAnsi="Symbol" w:hint="default"/>
+      </w:rPr>
+    </w:lvl>
+    <w:lvl w:ilvl="1" w:tplc="04160003" w:tentative="1">
+      <w:start w:val="1"/>
+      <w:numFmt w:val="bullet"/>
+      <w:lvlText w:val="o"/>
+      <w:lvlJc w:val="left"/>
+      <w:pPr>
+        <w:ind w:left="2291" w:hanging="360"/>
+      </w:pPr>
+      <w:rPr>
+        <w:rFonts w:ascii="Courier New" w:hAnsi="Courier New" w:cs="Courier New" w:hint="default"/>
+      </w:rPr>
+    </w:lvl>
+    <w:lvl w:ilvl="2" w:tplc="04160005" w:tentative="1">
+      <w:start w:val="1"/>
+      <w:numFmt w:val="bullet"/>
+      <w:lvlText w:val=""/>
+      <w:lvlJc w:val="left"/>
+      <w:pPr>
+        <w:ind w:left="3011" w:hanging="360"/>
+      </w:pPr>
+      <w:rPr>
+        <w:rFonts w:ascii="Wingdings" w:hAnsi="Wingdings" w:hint="default"/>
+      </w:rPr>
+    </w:lvl>
+    <w:lvl w:ilvl="3" w:tplc="04160001" w:tentative="1">
+      <w:start w:val="1"/>
+      <w:numFmt w:val="bullet"/>
+      <w:lvlText w:val=""/>
+      <w:lvlJc w:val="left"/>
+      <w:pPr>
+        <w:ind w:left="3731" w:hanging="360"/>
+      </w:pPr>
+      <w:rPr>
+        <w:rFonts w:ascii="Symbol" w:hAnsi="Symbol" w:hint="default"/>
+      </w:rPr>
+    </w:lvl>
+    <w:lvl w:ilvl="4" w:tplc="04160003" w:tentative="1">
+      <w:start w:val="1"/>
+      <w:numFmt w:val="bullet"/>
+      <w:lvlText w:val="o"/>
+      <w:lvlJc w:val="left"/>
+      <w:pPr>
+        <w:ind w:left="4451" w:hanging="360"/>
+      </w:pPr>
+      <w:rPr>
+        <w:rFonts w:ascii="Courier New" w:hAnsi="Courier New" w:cs="Courier New" w:hint="default"/>
+      </w:rPr>
+    </w:lvl>
+    <w:lvl w:ilvl="5" w:tplc="04160005" w:tentative="1">
+      <w:start w:val="1"/>
+      <w:numFmt w:val="bullet"/>
+      <w:lvlText w:val=""/>
+      <w:lvlJc w:val="left"/>
+      <w:pPr>
+        <w:ind w:left="5171" w:hanging="360"/>
+      </w:pPr>
+      <w:rPr>
+        <w:rFonts w:ascii="Wingdings" w:hAnsi="Wingdings" w:hint="default"/>
+      </w:rPr>
+    </w:lvl>
+    <w:lvl w:ilvl="6" w:tplc="04160001" w:tentative="1">
+      <w:start w:val="1"/>
+      <w:numFmt w:val="bullet"/>
+      <w:lvlText w:val=""/>
+      <w:lvlJc w:val="left"/>
+      <w:pPr>
+        <w:ind w:left="5891" w:hanging="360"/>
+      </w:pPr>
+      <w:rPr>
+        <w:rFonts w:ascii="Symbol" w:hAnsi="Symbol" w:hint="default"/>
+      </w:rPr>
+    </w:lvl>
+    <w:lvl w:ilvl="7" w:tplc="04160003" w:tentative="1">
+      <w:start w:val="1"/>
+      <w:numFmt w:val="bullet"/>
+      <w:lvlText w:val="o"/>
+      <w:lvlJc w:val="left"/>
+      <w:pPr>
+        <w:ind w:left="6611" w:hanging="360"/>
+      </w:pPr>
+      <w:rPr>
+        <w:rFonts w:ascii="Courier New" w:hAnsi="Courier New" w:cs="Courier New" w:hint="default"/>
+      </w:rPr>
+    </w:lvl>
+    <w:lvl w:ilvl="8" w:tplc="04160005" w:tentative="1">
+      <w:start w:val="1"/>
+      <w:numFmt w:val="bullet"/>
+      <w:lvlText w:val=""/>
+      <w:lvlJc w:val="left"/>
+      <w:pPr>
+        <w:ind w:left="7331" w:hanging="360"/>
+      </w:pPr>
+      <w:rPr>
+        <w:rFonts w:ascii="Wingdings" w:hAnsi="Wingdings" w:hint="default"/>
+      </w:rPr>
+    </w:lvl>
+  </w:abstractNum>
+  <w:abstractNum w:abstractNumId="27" w15:restartNumberingAfterBreak="0">
     <w:nsid w:val="35C1653F"/>
     <w:multiLevelType w:val="hybridMultilevel"/>
     <w:tmpl w:val="1C5C6EB2"/>
@@ -6961,7 +10963,156 @@
       </w:pPr>
     </w:lvl>
   </w:abstractNum>
-  <w:abstractNum w:abstractNumId="25" w15:restartNumberingAfterBreak="0">
+  <w:abstractNum w:abstractNumId="28" w15:restartNumberingAfterBreak="0">
+    <w:nsid w:val="35DA3831"/>
+    <w:multiLevelType w:val="multilevel"/>
+    <w:tmpl w:val="E1284D3E"/>
+    <w:lvl w:ilvl="0">
+      <w:start w:val="1"/>
+      <w:numFmt w:val="bullet"/>
+      <w:lvlText w:val=""/>
+      <w:lvlJc w:val="left"/>
+      <w:pPr>
+        <w:tabs>
+          <w:tab w:val="num" w:pos="720"/>
+        </w:tabs>
+        <w:ind w:left="720" w:hanging="360"/>
+      </w:pPr>
+      <w:rPr>
+        <w:rFonts w:ascii="Symbol" w:hAnsi="Symbol" w:hint="default"/>
+        <w:sz w:val="20"/>
+      </w:rPr>
+    </w:lvl>
+    <w:lvl w:ilvl="1" w:tentative="1">
+      <w:start w:val="1"/>
+      <w:numFmt w:val="bullet"/>
+      <w:lvlText w:val="o"/>
+      <w:lvlJc w:val="left"/>
+      <w:pPr>
+        <w:tabs>
+          <w:tab w:val="num" w:pos="1440"/>
+        </w:tabs>
+        <w:ind w:left="1440" w:hanging="360"/>
+      </w:pPr>
+      <w:rPr>
+        <w:rFonts w:ascii="Courier New" w:hAnsi="Courier New" w:hint="default"/>
+        <w:sz w:val="20"/>
+      </w:rPr>
+    </w:lvl>
+    <w:lvl w:ilvl="2" w:tentative="1">
+      <w:start w:val="1"/>
+      <w:numFmt w:val="bullet"/>
+      <w:lvlText w:val=""/>
+      <w:lvlJc w:val="left"/>
+      <w:pPr>
+        <w:tabs>
+          <w:tab w:val="num" w:pos="2160"/>
+        </w:tabs>
+        <w:ind w:left="2160" w:hanging="360"/>
+      </w:pPr>
+      <w:rPr>
+        <w:rFonts w:ascii="Wingdings" w:hAnsi="Wingdings" w:hint="default"/>
+        <w:sz w:val="20"/>
+      </w:rPr>
+    </w:lvl>
+    <w:lvl w:ilvl="3" w:tentative="1">
+      <w:start w:val="1"/>
+      <w:numFmt w:val="bullet"/>
+      <w:lvlText w:val=""/>
+      <w:lvlJc w:val="left"/>
+      <w:pPr>
+        <w:tabs>
+          <w:tab w:val="num" w:pos="2880"/>
+        </w:tabs>
+        <w:ind w:left="2880" w:hanging="360"/>
+      </w:pPr>
+      <w:rPr>
+        <w:rFonts w:ascii="Wingdings" w:hAnsi="Wingdings" w:hint="default"/>
+        <w:sz w:val="20"/>
+      </w:rPr>
+    </w:lvl>
+    <w:lvl w:ilvl="4" w:tentative="1">
+      <w:start w:val="1"/>
+      <w:numFmt w:val="bullet"/>
+      <w:lvlText w:val=""/>
+      <w:lvlJc w:val="left"/>
+      <w:pPr>
+        <w:tabs>
+          <w:tab w:val="num" w:pos="3600"/>
+        </w:tabs>
+        <w:ind w:left="3600" w:hanging="360"/>
+      </w:pPr>
+      <w:rPr>
+        <w:rFonts w:ascii="Wingdings" w:hAnsi="Wingdings" w:hint="default"/>
+        <w:sz w:val="20"/>
+      </w:rPr>
+    </w:lvl>
+    <w:lvl w:ilvl="5" w:tentative="1">
+      <w:start w:val="1"/>
+      <w:numFmt w:val="bullet"/>
+      <w:lvlText w:val=""/>
+      <w:lvlJc w:val="left"/>
+      <w:pPr>
+        <w:tabs>
+          <w:tab w:val="num" w:pos="4320"/>
+        </w:tabs>
+        <w:ind w:left="4320" w:hanging="360"/>
+      </w:pPr>
+      <w:rPr>
+        <w:rFonts w:ascii="Wingdings" w:hAnsi="Wingdings" w:hint="default"/>
+        <w:sz w:val="20"/>
+      </w:rPr>
+    </w:lvl>
+    <w:lvl w:ilvl="6" w:tentative="1">
+      <w:start w:val="1"/>
+      <w:numFmt w:val="bullet"/>
+      <w:lvlText w:val=""/>
+      <w:lvlJc w:val="left"/>
+      <w:pPr>
+        <w:tabs>
+          <w:tab w:val="num" w:pos="5040"/>
+        </w:tabs>
+        <w:ind w:left="5040" w:hanging="360"/>
+      </w:pPr>
+      <w:rPr>
+        <w:rFonts w:ascii="Wingdings" w:hAnsi="Wingdings" w:hint="default"/>
+        <w:sz w:val="20"/>
+      </w:rPr>
+    </w:lvl>
+    <w:lvl w:ilvl="7" w:tentative="1">
+      <w:start w:val="1"/>
+      <w:numFmt w:val="bullet"/>
+      <w:lvlText w:val=""/>
+      <w:lvlJc w:val="left"/>
+      <w:pPr>
+        <w:tabs>
+          <w:tab w:val="num" w:pos="5760"/>
+        </w:tabs>
+        <w:ind w:left="5760" w:hanging="360"/>
+      </w:pPr>
+      <w:rPr>
+        <w:rFonts w:ascii="Wingdings" w:hAnsi="Wingdings" w:hint="default"/>
+        <w:sz w:val="20"/>
+      </w:rPr>
+    </w:lvl>
+    <w:lvl w:ilvl="8" w:tentative="1">
+      <w:start w:val="1"/>
+      <w:numFmt w:val="bullet"/>
+      <w:lvlText w:val=""/>
+      <w:lvlJc w:val="left"/>
+      <w:pPr>
+        <w:tabs>
+          <w:tab w:val="num" w:pos="6480"/>
+        </w:tabs>
+        <w:ind w:left="6480" w:hanging="360"/>
+      </w:pPr>
+      <w:rPr>
+        <w:rFonts w:ascii="Wingdings" w:hAnsi="Wingdings" w:hint="default"/>
+        <w:sz w:val="20"/>
+      </w:rPr>
+    </w:lvl>
+  </w:abstractNum>
+  <w:abstractNum w:abstractNumId="29" w15:restartNumberingAfterBreak="0">
     <w:nsid w:val="371F6AF1"/>
     <w:multiLevelType w:val="hybridMultilevel"/>
     <w:tmpl w:val="ED267258"/>
@@ -7074,7 +11225,7 @@
       </w:rPr>
     </w:lvl>
   </w:abstractNum>
-  <w:abstractNum w:abstractNumId="26" w15:restartNumberingAfterBreak="0">
+  <w:abstractNum w:abstractNumId="30" w15:restartNumberingAfterBreak="0">
     <w:nsid w:val="3864069D"/>
     <w:multiLevelType w:val="hybridMultilevel"/>
     <w:tmpl w:val="8F588B24"/>
@@ -7160,7 +11311,7 @@
       </w:pPr>
     </w:lvl>
   </w:abstractNum>
-  <w:abstractNum w:abstractNumId="27" w15:restartNumberingAfterBreak="0">
+  <w:abstractNum w:abstractNumId="31" w15:restartNumberingAfterBreak="0">
     <w:nsid w:val="3A4F1B2D"/>
     <w:multiLevelType w:val="hybridMultilevel"/>
     <w:tmpl w:val="6EE49B5A"/>
@@ -7246,7 +11397,7 @@
       </w:pPr>
     </w:lvl>
   </w:abstractNum>
-  <w:abstractNum w:abstractNumId="28" w15:restartNumberingAfterBreak="0">
+  <w:abstractNum w:abstractNumId="32" w15:restartNumberingAfterBreak="0">
     <w:nsid w:val="3BC07055"/>
     <w:multiLevelType w:val="hybridMultilevel"/>
     <w:tmpl w:val="8F588B24"/>
@@ -7332,7 +11483,7 @@
       </w:pPr>
     </w:lvl>
   </w:abstractNum>
-  <w:abstractNum w:abstractNumId="29" w15:restartNumberingAfterBreak="0">
+  <w:abstractNum w:abstractNumId="33" w15:restartNumberingAfterBreak="0">
     <w:nsid w:val="3CDE4073"/>
     <w:multiLevelType w:val="hybridMultilevel"/>
     <w:tmpl w:val="1C043278"/>
@@ -7418,7 +11569,7 @@
       </w:pPr>
     </w:lvl>
   </w:abstractNum>
-  <w:abstractNum w:abstractNumId="30" w15:restartNumberingAfterBreak="0">
+  <w:abstractNum w:abstractNumId="34" w15:restartNumberingAfterBreak="0">
     <w:nsid w:val="3F6E164F"/>
     <w:multiLevelType w:val="hybridMultilevel"/>
     <w:tmpl w:val="E998F6AA"/>
@@ -7504,7 +11655,120 @@
       </w:pPr>
     </w:lvl>
   </w:abstractNum>
-  <w:abstractNum w:abstractNumId="31" w15:restartNumberingAfterBreak="0">
+  <w:abstractNum w:abstractNumId="35" w15:restartNumberingAfterBreak="0">
+    <w:nsid w:val="40CF0C98"/>
+    <w:multiLevelType w:val="hybridMultilevel"/>
+    <w:tmpl w:val="9476E852"/>
+    <w:lvl w:ilvl="0" w:tplc="04160001">
+      <w:start w:val="1"/>
+      <w:numFmt w:val="bullet"/>
+      <w:lvlText w:val=""/>
+      <w:lvlJc w:val="left"/>
+      <w:pPr>
+        <w:ind w:left="1848" w:hanging="360"/>
+      </w:pPr>
+      <w:rPr>
+        <w:rFonts w:ascii="Symbol" w:hAnsi="Symbol" w:hint="default"/>
+      </w:rPr>
+    </w:lvl>
+    <w:lvl w:ilvl="1" w:tplc="04160003">
+      <w:start w:val="1"/>
+      <w:numFmt w:val="bullet"/>
+      <w:lvlText w:val="o"/>
+      <w:lvlJc w:val="left"/>
+      <w:pPr>
+        <w:ind w:left="2568" w:hanging="360"/>
+      </w:pPr>
+      <w:rPr>
+        <w:rFonts w:ascii="Courier New" w:hAnsi="Courier New" w:cs="Courier New" w:hint="default"/>
+      </w:rPr>
+    </w:lvl>
+    <w:lvl w:ilvl="2" w:tplc="04160005" w:tentative="1">
+      <w:start w:val="1"/>
+      <w:numFmt w:val="bullet"/>
+      <w:lvlText w:val=""/>
+      <w:lvlJc w:val="left"/>
+      <w:pPr>
+        <w:ind w:left="3288" w:hanging="360"/>
+      </w:pPr>
+      <w:rPr>
+        <w:rFonts w:ascii="Wingdings" w:hAnsi="Wingdings" w:hint="default"/>
+      </w:rPr>
+    </w:lvl>
+    <w:lvl w:ilvl="3" w:tplc="04160001" w:tentative="1">
+      <w:start w:val="1"/>
+      <w:numFmt w:val="bullet"/>
+      <w:lvlText w:val=""/>
+      <w:lvlJc w:val="left"/>
+      <w:pPr>
+        <w:ind w:left="4008" w:hanging="360"/>
+      </w:pPr>
+      <w:rPr>
+        <w:rFonts w:ascii="Symbol" w:hAnsi="Symbol" w:hint="default"/>
+      </w:rPr>
+    </w:lvl>
+    <w:lvl w:ilvl="4" w:tplc="04160003" w:tentative="1">
+      <w:start w:val="1"/>
+      <w:numFmt w:val="bullet"/>
+      <w:lvlText w:val="o"/>
+      <w:lvlJc w:val="left"/>
+      <w:pPr>
+        <w:ind w:left="4728" w:hanging="360"/>
+      </w:pPr>
+      <w:rPr>
+        <w:rFonts w:ascii="Courier New" w:hAnsi="Courier New" w:cs="Courier New" w:hint="default"/>
+      </w:rPr>
+    </w:lvl>
+    <w:lvl w:ilvl="5" w:tplc="04160005" w:tentative="1">
+      <w:start w:val="1"/>
+      <w:numFmt w:val="bullet"/>
+      <w:lvlText w:val=""/>
+      <w:lvlJc w:val="left"/>
+      <w:pPr>
+        <w:ind w:left="5448" w:hanging="360"/>
+      </w:pPr>
+      <w:rPr>
+        <w:rFonts w:ascii="Wingdings" w:hAnsi="Wingdings" w:hint="default"/>
+      </w:rPr>
+    </w:lvl>
+    <w:lvl w:ilvl="6" w:tplc="04160001" w:tentative="1">
+      <w:start w:val="1"/>
+      <w:numFmt w:val="bullet"/>
+      <w:lvlText w:val=""/>
+      <w:lvlJc w:val="left"/>
+      <w:pPr>
+        <w:ind w:left="6168" w:hanging="360"/>
+      </w:pPr>
+      <w:rPr>
+        <w:rFonts w:ascii="Symbol" w:hAnsi="Symbol" w:hint="default"/>
+      </w:rPr>
+    </w:lvl>
+    <w:lvl w:ilvl="7" w:tplc="04160003" w:tentative="1">
+      <w:start w:val="1"/>
+      <w:numFmt w:val="bullet"/>
+      <w:lvlText w:val="o"/>
+      <w:lvlJc w:val="left"/>
+      <w:pPr>
+        <w:ind w:left="6888" w:hanging="360"/>
+      </w:pPr>
+      <w:rPr>
+        <w:rFonts w:ascii="Courier New" w:hAnsi="Courier New" w:cs="Courier New" w:hint="default"/>
+      </w:rPr>
+    </w:lvl>
+    <w:lvl w:ilvl="8" w:tplc="04160005" w:tentative="1">
+      <w:start w:val="1"/>
+      <w:numFmt w:val="bullet"/>
+      <w:lvlText w:val=""/>
+      <w:lvlJc w:val="left"/>
+      <w:pPr>
+        <w:ind w:left="7608" w:hanging="360"/>
+      </w:pPr>
+      <w:rPr>
+        <w:rFonts w:ascii="Wingdings" w:hAnsi="Wingdings" w:hint="default"/>
+      </w:rPr>
+    </w:lvl>
+  </w:abstractNum>
+  <w:abstractNum w:abstractNumId="36" w15:restartNumberingAfterBreak="0">
     <w:nsid w:val="44104E67"/>
     <w:multiLevelType w:val="hybridMultilevel"/>
     <w:tmpl w:val="1C5C6EB2"/>
@@ -7590,7 +11854,7 @@
       </w:pPr>
     </w:lvl>
   </w:abstractNum>
-  <w:abstractNum w:abstractNumId="32" w15:restartNumberingAfterBreak="0">
+  <w:abstractNum w:abstractNumId="37" w15:restartNumberingAfterBreak="0">
     <w:nsid w:val="452D138E"/>
     <w:multiLevelType w:val="hybridMultilevel"/>
     <w:tmpl w:val="FFFFFFFF"/>
@@ -7703,7 +11967,233 @@
       </w:rPr>
     </w:lvl>
   </w:abstractNum>
-  <w:abstractNum w:abstractNumId="33" w15:restartNumberingAfterBreak="0">
+  <w:abstractNum w:abstractNumId="38" w15:restartNumberingAfterBreak="0">
+    <w:nsid w:val="473D34A3"/>
+    <w:multiLevelType w:val="hybridMultilevel"/>
+    <w:tmpl w:val="118EB7B8"/>
+    <w:lvl w:ilvl="0" w:tplc="04190001">
+      <w:start w:val="1"/>
+      <w:numFmt w:val="bullet"/>
+      <w:lvlText w:val=""/>
+      <w:lvlJc w:val="left"/>
+      <w:pPr>
+        <w:ind w:left="1571" w:hanging="360"/>
+      </w:pPr>
+      <w:rPr>
+        <w:rFonts w:ascii="Symbol" w:hAnsi="Symbol" w:hint="default"/>
+      </w:rPr>
+    </w:lvl>
+    <w:lvl w:ilvl="1" w:tplc="04190003" w:tentative="1">
+      <w:start w:val="1"/>
+      <w:numFmt w:val="bullet"/>
+      <w:lvlText w:val="o"/>
+      <w:lvlJc w:val="left"/>
+      <w:pPr>
+        <w:ind w:left="2291" w:hanging="360"/>
+      </w:pPr>
+      <w:rPr>
+        <w:rFonts w:ascii="Courier New" w:hAnsi="Courier New" w:cs="Courier New" w:hint="default"/>
+      </w:rPr>
+    </w:lvl>
+    <w:lvl w:ilvl="2" w:tplc="04190005" w:tentative="1">
+      <w:start w:val="1"/>
+      <w:numFmt w:val="bullet"/>
+      <w:lvlText w:val=""/>
+      <w:lvlJc w:val="left"/>
+      <w:pPr>
+        <w:ind w:left="3011" w:hanging="360"/>
+      </w:pPr>
+      <w:rPr>
+        <w:rFonts w:ascii="Wingdings" w:hAnsi="Wingdings" w:hint="default"/>
+      </w:rPr>
+    </w:lvl>
+    <w:lvl w:ilvl="3" w:tplc="04190001" w:tentative="1">
+      <w:start w:val="1"/>
+      <w:numFmt w:val="bullet"/>
+      <w:lvlText w:val=""/>
+      <w:lvlJc w:val="left"/>
+      <w:pPr>
+        <w:ind w:left="3731" w:hanging="360"/>
+      </w:pPr>
+      <w:rPr>
+        <w:rFonts w:ascii="Symbol" w:hAnsi="Symbol" w:hint="default"/>
+      </w:rPr>
+    </w:lvl>
+    <w:lvl w:ilvl="4" w:tplc="04190003" w:tentative="1">
+      <w:start w:val="1"/>
+      <w:numFmt w:val="bullet"/>
+      <w:lvlText w:val="o"/>
+      <w:lvlJc w:val="left"/>
+      <w:pPr>
+        <w:ind w:left="4451" w:hanging="360"/>
+      </w:pPr>
+      <w:rPr>
+        <w:rFonts w:ascii="Courier New" w:hAnsi="Courier New" w:cs="Courier New" w:hint="default"/>
+      </w:rPr>
+    </w:lvl>
+    <w:lvl w:ilvl="5" w:tplc="04190005" w:tentative="1">
+      <w:start w:val="1"/>
+      <w:numFmt w:val="bullet"/>
+      <w:lvlText w:val=""/>
+      <w:lvlJc w:val="left"/>
+      <w:pPr>
+        <w:ind w:left="5171" w:hanging="360"/>
+      </w:pPr>
+      <w:rPr>
+        <w:rFonts w:ascii="Wingdings" w:hAnsi="Wingdings" w:hint="default"/>
+      </w:rPr>
+    </w:lvl>
+    <w:lvl w:ilvl="6" w:tplc="04190001" w:tentative="1">
+      <w:start w:val="1"/>
+      <w:numFmt w:val="bullet"/>
+      <w:lvlText w:val=""/>
+      <w:lvlJc w:val="left"/>
+      <w:pPr>
+        <w:ind w:left="5891" w:hanging="360"/>
+      </w:pPr>
+      <w:rPr>
+        <w:rFonts w:ascii="Symbol" w:hAnsi="Symbol" w:hint="default"/>
+      </w:rPr>
+    </w:lvl>
+    <w:lvl w:ilvl="7" w:tplc="04190003" w:tentative="1">
+      <w:start w:val="1"/>
+      <w:numFmt w:val="bullet"/>
+      <w:lvlText w:val="o"/>
+      <w:lvlJc w:val="left"/>
+      <w:pPr>
+        <w:ind w:left="6611" w:hanging="360"/>
+      </w:pPr>
+      <w:rPr>
+        <w:rFonts w:ascii="Courier New" w:hAnsi="Courier New" w:cs="Courier New" w:hint="default"/>
+      </w:rPr>
+    </w:lvl>
+    <w:lvl w:ilvl="8" w:tplc="04190005" w:tentative="1">
+      <w:start w:val="1"/>
+      <w:numFmt w:val="bullet"/>
+      <w:lvlText w:val=""/>
+      <w:lvlJc w:val="left"/>
+      <w:pPr>
+        <w:ind w:left="7331" w:hanging="360"/>
+      </w:pPr>
+      <w:rPr>
+        <w:rFonts w:ascii="Wingdings" w:hAnsi="Wingdings" w:hint="default"/>
+      </w:rPr>
+    </w:lvl>
+  </w:abstractNum>
+  <w:abstractNum w:abstractNumId="39" w15:restartNumberingAfterBreak="0">
+    <w:nsid w:val="4B2808DF"/>
+    <w:multiLevelType w:val="hybridMultilevel"/>
+    <w:tmpl w:val="E91EE558"/>
+    <w:lvl w:ilvl="0" w:tplc="04190001">
+      <w:start w:val="1"/>
+      <w:numFmt w:val="bullet"/>
+      <w:lvlText w:val=""/>
+      <w:lvlJc w:val="left"/>
+      <w:pPr>
+        <w:ind w:left="720" w:hanging="360"/>
+      </w:pPr>
+      <w:rPr>
+        <w:rFonts w:ascii="Symbol" w:hAnsi="Symbol" w:hint="default"/>
+      </w:rPr>
+    </w:lvl>
+    <w:lvl w:ilvl="1" w:tplc="04190003" w:tentative="1">
+      <w:start w:val="1"/>
+      <w:numFmt w:val="bullet"/>
+      <w:lvlText w:val="o"/>
+      <w:lvlJc w:val="left"/>
+      <w:pPr>
+        <w:ind w:left="1440" w:hanging="360"/>
+      </w:pPr>
+      <w:rPr>
+        <w:rFonts w:ascii="Courier New" w:hAnsi="Courier New" w:cs="Courier New" w:hint="default"/>
+      </w:rPr>
+    </w:lvl>
+    <w:lvl w:ilvl="2" w:tplc="04190005" w:tentative="1">
+      <w:start w:val="1"/>
+      <w:numFmt w:val="bullet"/>
+      <w:lvlText w:val=""/>
+      <w:lvlJc w:val="left"/>
+      <w:pPr>
+        <w:ind w:left="2160" w:hanging="360"/>
+      </w:pPr>
+      <w:rPr>
+        <w:rFonts w:ascii="Wingdings" w:hAnsi="Wingdings" w:hint="default"/>
+      </w:rPr>
+    </w:lvl>
+    <w:lvl w:ilvl="3" w:tplc="04190001" w:tentative="1">
+      <w:start w:val="1"/>
+      <w:numFmt w:val="bullet"/>
+      <w:lvlText w:val=""/>
+      <w:lvlJc w:val="left"/>
+      <w:pPr>
+        <w:ind w:left="2880" w:hanging="360"/>
+      </w:pPr>
+      <w:rPr>
+        <w:rFonts w:ascii="Symbol" w:hAnsi="Symbol" w:hint="default"/>
+      </w:rPr>
+    </w:lvl>
+    <w:lvl w:ilvl="4" w:tplc="04190003" w:tentative="1">
+      <w:start w:val="1"/>
+      <w:numFmt w:val="bullet"/>
+      <w:lvlText w:val="o"/>
+      <w:lvlJc w:val="left"/>
+      <w:pPr>
+        <w:ind w:left="3600" w:hanging="360"/>
+      </w:pPr>
+      <w:rPr>
+        <w:rFonts w:ascii="Courier New" w:hAnsi="Courier New" w:cs="Courier New" w:hint="default"/>
+      </w:rPr>
+    </w:lvl>
+    <w:lvl w:ilvl="5" w:tplc="04190005" w:tentative="1">
+      <w:start w:val="1"/>
+      <w:numFmt w:val="bullet"/>
+      <w:lvlText w:val=""/>
+      <w:lvlJc w:val="left"/>
+      <w:pPr>
+        <w:ind w:left="4320" w:hanging="360"/>
+      </w:pPr>
+      <w:rPr>
+        <w:rFonts w:ascii="Wingdings" w:hAnsi="Wingdings" w:hint="default"/>
+      </w:rPr>
+    </w:lvl>
+    <w:lvl w:ilvl="6" w:tplc="04190001" w:tentative="1">
+      <w:start w:val="1"/>
+      <w:numFmt w:val="bullet"/>
+      <w:lvlText w:val=""/>
+      <w:lvlJc w:val="left"/>
+      <w:pPr>
+        <w:ind w:left="5040" w:hanging="360"/>
+      </w:pPr>
+      <w:rPr>
+        <w:rFonts w:ascii="Symbol" w:hAnsi="Symbol" w:hint="default"/>
+      </w:rPr>
+    </w:lvl>
+    <w:lvl w:ilvl="7" w:tplc="04190003" w:tentative="1">
+      <w:start w:val="1"/>
+      <w:numFmt w:val="bullet"/>
+      <w:lvlText w:val="o"/>
+      <w:lvlJc w:val="left"/>
+      <w:pPr>
+        <w:ind w:left="5760" w:hanging="360"/>
+      </w:pPr>
+      <w:rPr>
+        <w:rFonts w:ascii="Courier New" w:hAnsi="Courier New" w:cs="Courier New" w:hint="default"/>
+      </w:rPr>
+    </w:lvl>
+    <w:lvl w:ilvl="8" w:tplc="04190005" w:tentative="1">
+      <w:start w:val="1"/>
+      <w:numFmt w:val="bullet"/>
+      <w:lvlText w:val=""/>
+      <w:lvlJc w:val="left"/>
+      <w:pPr>
+        <w:ind w:left="6480" w:hanging="360"/>
+      </w:pPr>
+      <w:rPr>
+        <w:rFonts w:ascii="Wingdings" w:hAnsi="Wingdings" w:hint="default"/>
+      </w:rPr>
+    </w:lvl>
+  </w:abstractNum>
+  <w:abstractNum w:abstractNumId="40" w15:restartNumberingAfterBreak="0">
     <w:nsid w:val="4BEA2246"/>
     <w:multiLevelType w:val="hybridMultilevel"/>
     <w:tmpl w:val="42F40810"/>
@@ -7816,7 +12306,7 @@
       </w:rPr>
     </w:lvl>
   </w:abstractNum>
-  <w:abstractNum w:abstractNumId="34" w15:restartNumberingAfterBreak="0">
+  <w:abstractNum w:abstractNumId="41" w15:restartNumberingAfterBreak="0">
     <w:nsid w:val="4C8676C7"/>
     <w:multiLevelType w:val="hybridMultilevel"/>
     <w:tmpl w:val="F2FEA8A8"/>
@@ -7929,7 +12419,7 @@
       </w:rPr>
     </w:lvl>
   </w:abstractNum>
-  <w:abstractNum w:abstractNumId="35" w15:restartNumberingAfterBreak="0">
+  <w:abstractNum w:abstractNumId="42" w15:restartNumberingAfterBreak="0">
     <w:nsid w:val="5370481D"/>
     <w:multiLevelType w:val="hybridMultilevel"/>
     <w:tmpl w:val="F604842A"/>
@@ -8015,7 +12505,7 @@
       </w:pPr>
     </w:lvl>
   </w:abstractNum>
-  <w:abstractNum w:abstractNumId="36" w15:restartNumberingAfterBreak="0">
+  <w:abstractNum w:abstractNumId="43" w15:restartNumberingAfterBreak="0">
     <w:nsid w:val="55FD170B"/>
     <w:multiLevelType w:val="hybridMultilevel"/>
     <w:tmpl w:val="7298AD90"/>
@@ -8101,7 +12591,7 @@
       </w:pPr>
     </w:lvl>
   </w:abstractNum>
-  <w:abstractNum w:abstractNumId="37" w15:restartNumberingAfterBreak="0">
+  <w:abstractNum w:abstractNumId="44" w15:restartNumberingAfterBreak="0">
     <w:nsid w:val="560425AE"/>
     <w:multiLevelType w:val="hybridMultilevel"/>
     <w:tmpl w:val="8934FC6E"/>
@@ -8187,7 +12677,7 @@
       </w:pPr>
     </w:lvl>
   </w:abstractNum>
-  <w:abstractNum w:abstractNumId="38" w15:restartNumberingAfterBreak="0">
+  <w:abstractNum w:abstractNumId="45" w15:restartNumberingAfterBreak="0">
     <w:nsid w:val="5AB80DC1"/>
     <w:multiLevelType w:val="hybridMultilevel"/>
     <w:tmpl w:val="D1F0946A"/>
@@ -8300,7 +12790,7 @@
       </w:rPr>
     </w:lvl>
   </w:abstractNum>
-  <w:abstractNum w:abstractNumId="39" w15:restartNumberingAfterBreak="0">
+  <w:abstractNum w:abstractNumId="46" w15:restartNumberingAfterBreak="0">
     <w:nsid w:val="5D4B3E73"/>
     <w:multiLevelType w:val="hybridMultilevel"/>
     <w:tmpl w:val="FFFFFFFF"/>
@@ -8413,7 +12903,7 @@
       </w:rPr>
     </w:lvl>
   </w:abstractNum>
-  <w:abstractNum w:abstractNumId="40" w15:restartNumberingAfterBreak="0">
+  <w:abstractNum w:abstractNumId="47" w15:restartNumberingAfterBreak="0">
     <w:nsid w:val="5E621BA6"/>
     <w:multiLevelType w:val="hybridMultilevel"/>
     <w:tmpl w:val="E12CCECE"/>
@@ -8499,7 +12989,7 @@
       </w:pPr>
     </w:lvl>
   </w:abstractNum>
-  <w:abstractNum w:abstractNumId="41" w15:restartNumberingAfterBreak="0">
+  <w:abstractNum w:abstractNumId="48" w15:restartNumberingAfterBreak="0">
     <w:nsid w:val="5E7F68DE"/>
     <w:multiLevelType w:val="hybridMultilevel"/>
     <w:tmpl w:val="9F3AFA20"/>
@@ -8585,7 +13075,7 @@
       </w:pPr>
     </w:lvl>
   </w:abstractNum>
-  <w:abstractNum w:abstractNumId="42" w15:restartNumberingAfterBreak="0">
+  <w:abstractNum w:abstractNumId="49" w15:restartNumberingAfterBreak="0">
     <w:nsid w:val="5F8C591F"/>
     <w:multiLevelType w:val="hybridMultilevel"/>
     <w:tmpl w:val="8F588B24"/>
@@ -8671,7 +13161,120 @@
       </w:pPr>
     </w:lvl>
   </w:abstractNum>
-  <w:abstractNum w:abstractNumId="43" w15:restartNumberingAfterBreak="0">
+  <w:abstractNum w:abstractNumId="50" w15:restartNumberingAfterBreak="0">
+    <w:nsid w:val="5F9E0746"/>
+    <w:multiLevelType w:val="hybridMultilevel"/>
+    <w:tmpl w:val="5BAA20F6"/>
+    <w:lvl w:ilvl="0" w:tplc="04190001">
+      <w:start w:val="1"/>
+      <w:numFmt w:val="bullet"/>
+      <w:lvlText w:val=""/>
+      <w:lvlJc w:val="left"/>
+      <w:pPr>
+        <w:ind w:left="1571" w:hanging="360"/>
+      </w:pPr>
+      <w:rPr>
+        <w:rFonts w:ascii="Symbol" w:hAnsi="Symbol" w:hint="default"/>
+      </w:rPr>
+    </w:lvl>
+    <w:lvl w:ilvl="1" w:tplc="04190003">
+      <w:start w:val="1"/>
+      <w:numFmt w:val="bullet"/>
+      <w:lvlText w:val="o"/>
+      <w:lvlJc w:val="left"/>
+      <w:pPr>
+        <w:ind w:left="2291" w:hanging="360"/>
+      </w:pPr>
+      <w:rPr>
+        <w:rFonts w:ascii="Courier New" w:hAnsi="Courier New" w:cs="Courier New" w:hint="default"/>
+      </w:rPr>
+    </w:lvl>
+    <w:lvl w:ilvl="2" w:tplc="04190005" w:tentative="1">
+      <w:start w:val="1"/>
+      <w:numFmt w:val="bullet"/>
+      <w:lvlText w:val=""/>
+      <w:lvlJc w:val="left"/>
+      <w:pPr>
+        <w:ind w:left="3011" w:hanging="360"/>
+      </w:pPr>
+      <w:rPr>
+        <w:rFonts w:ascii="Wingdings" w:hAnsi="Wingdings" w:hint="default"/>
+      </w:rPr>
+    </w:lvl>
+    <w:lvl w:ilvl="3" w:tplc="04190001" w:tentative="1">
+      <w:start w:val="1"/>
+      <w:numFmt w:val="bullet"/>
+      <w:lvlText w:val=""/>
+      <w:lvlJc w:val="left"/>
+      <w:pPr>
+        <w:ind w:left="3731" w:hanging="360"/>
+      </w:pPr>
+      <w:rPr>
+        <w:rFonts w:ascii="Symbol" w:hAnsi="Symbol" w:hint="default"/>
+      </w:rPr>
+    </w:lvl>
+    <w:lvl w:ilvl="4" w:tplc="04190003" w:tentative="1">
+      <w:start w:val="1"/>
+      <w:numFmt w:val="bullet"/>
+      <w:lvlText w:val="o"/>
+      <w:lvlJc w:val="left"/>
+      <w:pPr>
+        <w:ind w:left="4451" w:hanging="360"/>
+      </w:pPr>
+      <w:rPr>
+        <w:rFonts w:ascii="Courier New" w:hAnsi="Courier New" w:cs="Courier New" w:hint="default"/>
+      </w:rPr>
+    </w:lvl>
+    <w:lvl w:ilvl="5" w:tplc="04190005" w:tentative="1">
+      <w:start w:val="1"/>
+      <w:numFmt w:val="bullet"/>
+      <w:lvlText w:val=""/>
+      <w:lvlJc w:val="left"/>
+      <w:pPr>
+        <w:ind w:left="5171" w:hanging="360"/>
+      </w:pPr>
+      <w:rPr>
+        <w:rFonts w:ascii="Wingdings" w:hAnsi="Wingdings" w:hint="default"/>
+      </w:rPr>
+    </w:lvl>
+    <w:lvl w:ilvl="6" w:tplc="04190001" w:tentative="1">
+      <w:start w:val="1"/>
+      <w:numFmt w:val="bullet"/>
+      <w:lvlText w:val=""/>
+      <w:lvlJc w:val="left"/>
+      <w:pPr>
+        <w:ind w:left="5891" w:hanging="360"/>
+      </w:pPr>
+      <w:rPr>
+        <w:rFonts w:ascii="Symbol" w:hAnsi="Symbol" w:hint="default"/>
+      </w:rPr>
+    </w:lvl>
+    <w:lvl w:ilvl="7" w:tplc="04190003" w:tentative="1">
+      <w:start w:val="1"/>
+      <w:numFmt w:val="bullet"/>
+      <w:lvlText w:val="o"/>
+      <w:lvlJc w:val="left"/>
+      <w:pPr>
+        <w:ind w:left="6611" w:hanging="360"/>
+      </w:pPr>
+      <w:rPr>
+        <w:rFonts w:ascii="Courier New" w:hAnsi="Courier New" w:cs="Courier New" w:hint="default"/>
+      </w:rPr>
+    </w:lvl>
+    <w:lvl w:ilvl="8" w:tplc="04190005" w:tentative="1">
+      <w:start w:val="1"/>
+      <w:numFmt w:val="bullet"/>
+      <w:lvlText w:val=""/>
+      <w:lvlJc w:val="left"/>
+      <w:pPr>
+        <w:ind w:left="7331" w:hanging="360"/>
+      </w:pPr>
+      <w:rPr>
+        <w:rFonts w:ascii="Wingdings" w:hAnsi="Wingdings" w:hint="default"/>
+      </w:rPr>
+    </w:lvl>
+  </w:abstractNum>
+  <w:abstractNum w:abstractNumId="51" w15:restartNumberingAfterBreak="0">
     <w:nsid w:val="617A5DE7"/>
     <w:multiLevelType w:val="hybridMultilevel"/>
     <w:tmpl w:val="8D2E851E"/>
@@ -8757,7 +13360,7 @@
       </w:pPr>
     </w:lvl>
   </w:abstractNum>
-  <w:abstractNum w:abstractNumId="44" w15:restartNumberingAfterBreak="0">
+  <w:abstractNum w:abstractNumId="52" w15:restartNumberingAfterBreak="0">
     <w:nsid w:val="6C011EB1"/>
     <w:multiLevelType w:val="hybridMultilevel"/>
     <w:tmpl w:val="911A310A"/>
@@ -8843,7 +13446,7 @@
       </w:pPr>
     </w:lvl>
   </w:abstractNum>
-  <w:abstractNum w:abstractNumId="45" w15:restartNumberingAfterBreak="0">
+  <w:abstractNum w:abstractNumId="53" w15:restartNumberingAfterBreak="0">
     <w:nsid w:val="71551A50"/>
     <w:multiLevelType w:val="multilevel"/>
     <w:tmpl w:val="D9A40048"/>
@@ -8954,7 +13557,7 @@
       </w:rPr>
     </w:lvl>
   </w:abstractNum>
-  <w:abstractNum w:abstractNumId="46" w15:restartNumberingAfterBreak="0">
+  <w:abstractNum w:abstractNumId="54" w15:restartNumberingAfterBreak="0">
     <w:nsid w:val="71AE6695"/>
     <w:multiLevelType w:val="hybridMultilevel"/>
     <w:tmpl w:val="846A4D6A"/>
@@ -9067,7 +13670,7 @@
       </w:rPr>
     </w:lvl>
   </w:abstractNum>
-  <w:abstractNum w:abstractNumId="47" w15:restartNumberingAfterBreak="0">
+  <w:abstractNum w:abstractNumId="55" w15:restartNumberingAfterBreak="0">
     <w:nsid w:val="776947D7"/>
     <w:multiLevelType w:val="hybridMultilevel"/>
     <w:tmpl w:val="911A310A"/>
@@ -9153,7 +13756,7 @@
       </w:pPr>
     </w:lvl>
   </w:abstractNum>
-  <w:abstractNum w:abstractNumId="48" w15:restartNumberingAfterBreak="0">
+  <w:abstractNum w:abstractNumId="56" w15:restartNumberingAfterBreak="0">
     <w:nsid w:val="7ED05624"/>
     <w:multiLevelType w:val="hybridMultilevel"/>
     <w:tmpl w:val="13A86DFC"/>
@@ -9267,34 +13870,34 @@
     </w:lvl>
   </w:abstractNum>
   <w:num w:numId="1">
-    <w:abstractNumId w:val="16"/>
+    <w:abstractNumId w:val="17"/>
   </w:num>
   <w:num w:numId="2">
-    <w:abstractNumId w:val="32"/>
+    <w:abstractNumId w:val="37"/>
   </w:num>
   <w:num w:numId="3">
-    <w:abstractNumId w:val="18"/>
+    <w:abstractNumId w:val="19"/>
   </w:num>
   <w:num w:numId="4">
-    <w:abstractNumId w:val="45"/>
+    <w:abstractNumId w:val="53"/>
   </w:num>
   <w:num w:numId="5">
-    <w:abstractNumId w:val="46"/>
+    <w:abstractNumId w:val="54"/>
   </w:num>
   <w:num w:numId="6">
-    <w:abstractNumId w:val="33"/>
+    <w:abstractNumId w:val="40"/>
   </w:num>
   <w:num w:numId="7">
     <w:abstractNumId w:val="5"/>
   </w:num>
   <w:num w:numId="8">
-    <w:abstractNumId w:val="34"/>
+    <w:abstractNumId w:val="41"/>
   </w:num>
   <w:num w:numId="9">
-    <w:abstractNumId w:val="23"/>
+    <w:abstractNumId w:val="25"/>
   </w:num>
   <w:num w:numId="10">
-    <w:abstractNumId w:val="39"/>
+    <w:abstractNumId w:val="46"/>
   </w:num>
   <w:num w:numId="11">
     <w:abstractNumId w:val="1"/>
@@ -9303,10 +13906,10 @@
     <w:abstractNumId w:val="12"/>
   </w:num>
   <w:num w:numId="13">
-    <w:abstractNumId w:val="20"/>
+    <w:abstractNumId w:val="21"/>
   </w:num>
   <w:num w:numId="14">
-    <w:abstractNumId w:val="25"/>
+    <w:abstractNumId w:val="29"/>
   </w:num>
   <w:num w:numId="15">
     <w:abstractNumId w:val="10"/>
@@ -9318,10 +13921,10 @@
     <w:abstractNumId w:val="13"/>
   </w:num>
   <w:num w:numId="18">
-    <w:abstractNumId w:val="47"/>
+    <w:abstractNumId w:val="55"/>
   </w:num>
   <w:num w:numId="19">
-    <w:abstractNumId w:val="30"/>
+    <w:abstractNumId w:val="34"/>
   </w:num>
   <w:num w:numId="20">
     <w:abstractNumId w:val="3"/>
@@ -9333,85 +13936,109 @@
     <w:abstractNumId w:val="15"/>
   </w:num>
   <w:num w:numId="23">
-    <w:abstractNumId w:val="29"/>
+    <w:abstractNumId w:val="33"/>
   </w:num>
   <w:num w:numId="24">
     <w:abstractNumId w:val="7"/>
   </w:num>
   <w:num w:numId="25">
-    <w:abstractNumId w:val="28"/>
+    <w:abstractNumId w:val="32"/>
   </w:num>
   <w:num w:numId="26">
-    <w:abstractNumId w:val="26"/>
+    <w:abstractNumId w:val="30"/>
   </w:num>
   <w:num w:numId="27">
     <w:abstractNumId w:val="0"/>
   </w:num>
   <w:num w:numId="28">
-    <w:abstractNumId w:val="21"/>
+    <w:abstractNumId w:val="23"/>
   </w:num>
   <w:num w:numId="29">
-    <w:abstractNumId w:val="41"/>
+    <w:abstractNumId w:val="48"/>
   </w:num>
   <w:num w:numId="30">
-    <w:abstractNumId w:val="44"/>
+    <w:abstractNumId w:val="52"/>
   </w:num>
   <w:num w:numId="31">
-    <w:abstractNumId w:val="40"/>
+    <w:abstractNumId w:val="47"/>
   </w:num>
   <w:num w:numId="32">
     <w:abstractNumId w:val="4"/>
   </w:num>
   <w:num w:numId="33">
-    <w:abstractNumId w:val="37"/>
+    <w:abstractNumId w:val="44"/>
   </w:num>
   <w:num w:numId="34">
-    <w:abstractNumId w:val="17"/>
+    <w:abstractNumId w:val="18"/>
   </w:num>
   <w:num w:numId="35">
-    <w:abstractNumId w:val="36"/>
+    <w:abstractNumId w:val="43"/>
   </w:num>
   <w:num w:numId="36">
-    <w:abstractNumId w:val="42"/>
+    <w:abstractNumId w:val="49"/>
   </w:num>
   <w:num w:numId="37">
     <w:abstractNumId w:val="14"/>
   </w:num>
   <w:num w:numId="38">
-    <w:abstractNumId w:val="22"/>
+    <w:abstractNumId w:val="24"/>
   </w:num>
   <w:num w:numId="39">
-    <w:abstractNumId w:val="35"/>
+    <w:abstractNumId w:val="42"/>
   </w:num>
   <w:num w:numId="40">
-    <w:abstractNumId w:val="31"/>
+    <w:abstractNumId w:val="36"/>
   </w:num>
   <w:num w:numId="41">
     <w:abstractNumId w:val="8"/>
   </w:num>
   <w:num w:numId="42">
-    <w:abstractNumId w:val="43"/>
+    <w:abstractNumId w:val="51"/>
   </w:num>
   <w:num w:numId="43">
-    <w:abstractNumId w:val="24"/>
+    <w:abstractNumId w:val="27"/>
   </w:num>
   <w:num w:numId="44">
     <w:abstractNumId w:val="11"/>
   </w:num>
   <w:num w:numId="45">
-    <w:abstractNumId w:val="27"/>
+    <w:abstractNumId w:val="31"/>
   </w:num>
   <w:num w:numId="46">
     <w:abstractNumId w:val="6"/>
   </w:num>
   <w:num w:numId="47">
-    <w:abstractNumId w:val="48"/>
+    <w:abstractNumId w:val="56"/>
   </w:num>
   <w:num w:numId="48">
-    <w:abstractNumId w:val="19"/>
+    <w:abstractNumId w:val="20"/>
   </w:num>
   <w:num w:numId="49">
+    <w:abstractNumId w:val="45"/>
+  </w:num>
+  <w:num w:numId="50">
+    <w:abstractNumId w:val="26"/>
+  </w:num>
+  <w:num w:numId="51">
+    <w:abstractNumId w:val="35"/>
+  </w:num>
+  <w:num w:numId="52">
+    <w:abstractNumId w:val="28"/>
+  </w:num>
+  <w:num w:numId="53">
     <w:abstractNumId w:val="38"/>
+  </w:num>
+  <w:num w:numId="54">
+    <w:abstractNumId w:val="39"/>
+  </w:num>
+  <w:num w:numId="55">
+    <w:abstractNumId w:val="16"/>
+  </w:num>
+  <w:num w:numId="56">
+    <w:abstractNumId w:val="22"/>
+  </w:num>
+  <w:num w:numId="57">
+    <w:abstractNumId w:val="50"/>
   </w:num>
   <w:numIdMacAtCleanup w:val="47"/>
 </w:numbering>
@@ -10379,6 +15006,41 @@
       <w:szCs w:val="18"/>
     </w:rPr>
   </w:style>
+  <w:style w:type="character" w:styleId="PlaceholderText">
+    <w:name w:val="Placeholder Text"/>
+    <w:basedOn w:val="DefaultParagraphFont"/>
+    <w:uiPriority w:val="99"/>
+    <w:semiHidden/>
+    <w:rsid w:val="00E544F1"/>
+    <w:rPr>
+      <w:color w:val="808080"/>
+    </w:rPr>
+  </w:style>
+  <w:style w:type="paragraph" w:customStyle="1" w:styleId="fz">
+    <w:name w:val="fz"/>
+    <w:basedOn w:val="Normal"/>
+    <w:rsid w:val="007B16A0"/>
+    <w:pPr>
+      <w:spacing w:before="100" w:beforeAutospacing="1" w:after="100" w:afterAutospacing="1" w:line="240" w:lineRule="auto"/>
+    </w:pPr>
+    <w:rPr>
+      <w:rFonts w:ascii="Times New Roman" w:eastAsia="Times New Roman" w:hAnsi="Times New Roman" w:cs="Times New Roman"/>
+      <w:sz w:val="24"/>
+      <w:szCs w:val="24"/>
+      <w:lang w:eastAsia="ru-RU"/>
+    </w:rPr>
+  </w:style>
+  <w:style w:type="character" w:styleId="Emphasis">
+    <w:name w:val="Emphasis"/>
+    <w:basedOn w:val="DefaultParagraphFont"/>
+    <w:uiPriority w:val="20"/>
+    <w:qFormat/>
+    <w:rsid w:val="007B16A0"/>
+    <w:rPr>
+      <w:i/>
+      <w:iCs/>
+    </w:rPr>
+  </w:style>
 </w:styles>
 </file>
 
@@ -10682,7 +15344,7 @@
 </file>
 
 <file path=customXml/itemProps1.xml><?xml version="1.0" encoding="utf-8"?>
-<ds:datastoreItem xmlns:ds="http://schemas.openxmlformats.org/officeDocument/2006/customXml" ds:itemID="{F5BC4C9C-36E0-4131-A6BA-F2D67648A975}">
+<ds:datastoreItem xmlns:ds="http://schemas.openxmlformats.org/officeDocument/2006/customXml" ds:itemID="{727D8495-71B4-41F7-9D62-B2213AC56EE0}">
   <ds:schemaRefs>
     <ds:schemaRef ds:uri="http://schemas.openxmlformats.org/officeDocument/2006/bibliography"/>
   </ds:schemaRefs>
